--- a/Assignment 5/Assignment5.docx
+++ b/Assignment 5/Assignment5.docx
@@ -1,6 +1,6 @@
 
 <file path=word/document.xml><?xml version="1.0" encoding="utf-8"?>
-<w:document xmlns:wpc="http://schemas.microsoft.com/office/word/2010/wordprocessingCanvas" xmlns:cx="http://schemas.microsoft.com/office/drawing/2014/chartex" xmlns:cx1="http://schemas.microsoft.com/office/drawing/2015/9/8/chartex" xmlns:cx2="http://schemas.microsoft.com/office/drawing/2015/10/21/chartex" xmlns:cx3="http://schemas.microsoft.com/office/drawing/2016/5/9/chartex" xmlns:cx4="http://schemas.microsoft.com/office/drawing/2016/5/10/chartex" xmlns:cx5="http://schemas.microsoft.com/office/drawing/2016/5/11/chartex" xmlns:cx6="http://schemas.microsoft.com/office/drawing/2016/5/12/chartex" xmlns:cx7="http://schemas.microsoft.com/office/drawing/2016/5/13/chartex" xmlns:cx8="http://schemas.microsoft.com/office/drawing/2016/5/14/chartex" xmlns:mc="http://schemas.openxmlformats.org/markup-compatibility/2006" xmlns:aink="http://schemas.microsoft.com/office/drawing/2016/ink" xmlns:am3d="http://schemas.microsoft.com/office/drawing/2017/model3d" xmlns:o="urn:schemas-microsoft-com:office:office" xmlns:r="http://schemas.openxmlformats.org/officeDocument/2006/relationships" xmlns:m="http://schemas.openxmlformats.org/officeDocument/2006/math" xmlns:v="urn:schemas-microsoft-com:vml" xmlns:wp14="http://schemas.microsoft.com/office/word/2010/wordprocessingDrawing" xmlns:wp="http://schemas.openxmlformats.org/drawingml/2006/wordprocessingDrawing" xmlns:w10="urn:schemas-microsoft-com:office:word" xmlns:w="http://schemas.openxmlformats.org/wordprocessingml/2006/main" xmlns:w14="http://schemas.microsoft.com/office/word/2010/wordml" xmlns:w15="http://schemas.microsoft.com/office/word/2012/wordml" xmlns:w16cex="http://schemas.microsoft.com/office/word/2018/wordml/cex" xmlns:w16cid="http://schemas.microsoft.com/office/word/2016/wordml/cid" xmlns:w16="http://schemas.microsoft.com/office/word/2018/wordml" xmlns:w16sdtdh="http://schemas.microsoft.com/office/word/2020/wordml/sdtdatahash" xmlns:w16se="http://schemas.microsoft.com/office/word/2015/wordml/symex" xmlns:wpg="http://schemas.microsoft.com/office/word/2010/wordprocessingGroup" xmlns:wpi="http://schemas.microsoft.com/office/word/2010/wordprocessingInk" xmlns:wne="http://schemas.microsoft.com/office/word/2006/wordml" xmlns:wps="http://schemas.microsoft.com/office/word/2010/wordprocessingShape" mc:Ignorable="w14 w15 w16se w16cid w16 w16cex w16sdtdh wp14">
+<w:document xmlns:wpc="http://schemas.microsoft.com/office/word/2010/wordprocessingCanvas" xmlns:cx="http://schemas.microsoft.com/office/drawing/2014/chartex" xmlns:cx1="http://schemas.microsoft.com/office/drawing/2015/9/8/chartex" xmlns:cx2="http://schemas.microsoft.com/office/drawing/2015/10/21/chartex" xmlns:cx3="http://schemas.microsoft.com/office/drawing/2016/5/9/chartex" xmlns:cx4="http://schemas.microsoft.com/office/drawing/2016/5/10/chartex" xmlns:cx5="http://schemas.microsoft.com/office/drawing/2016/5/11/chartex" xmlns:cx6="http://schemas.microsoft.com/office/drawing/2016/5/12/chartex" xmlns:cx7="http://schemas.microsoft.com/office/drawing/2016/5/13/chartex" xmlns:cx8="http://schemas.microsoft.com/office/drawing/2016/5/14/chartex" xmlns:mc="http://schemas.openxmlformats.org/markup-compatibility/2006" xmlns:aink="http://schemas.microsoft.com/office/drawing/2016/ink" xmlns:am3d="http://schemas.microsoft.com/office/drawing/2017/model3d" xmlns:o="urn:schemas-microsoft-com:office:office" xmlns:oel="http://schemas.microsoft.com/office/2019/extlst" xmlns:r="http://schemas.openxmlformats.org/officeDocument/2006/relationships" xmlns:m="http://schemas.openxmlformats.org/officeDocument/2006/math" xmlns:v="urn:schemas-microsoft-com:vml" xmlns:wp14="http://schemas.microsoft.com/office/word/2010/wordprocessingDrawing" xmlns:wp="http://schemas.openxmlformats.org/drawingml/2006/wordprocessingDrawing" xmlns:w10="urn:schemas-microsoft-com:office:word" xmlns:w="http://schemas.openxmlformats.org/wordprocessingml/2006/main" xmlns:w14="http://schemas.microsoft.com/office/word/2010/wordml" xmlns:w15="http://schemas.microsoft.com/office/word/2012/wordml" xmlns:w16cex="http://schemas.microsoft.com/office/word/2018/wordml/cex" xmlns:w16cid="http://schemas.microsoft.com/office/word/2016/wordml/cid" xmlns:w16="http://schemas.microsoft.com/office/word/2018/wordml" xmlns:w16du="http://schemas.microsoft.com/office/word/2023/wordml/word16du" xmlns:w16sdtdh="http://schemas.microsoft.com/office/word/2020/wordml/sdtdatahash" xmlns:w16se="http://schemas.microsoft.com/office/word/2015/wordml/symex" xmlns:wpg="http://schemas.microsoft.com/office/word/2010/wordprocessingGroup" xmlns:wpi="http://schemas.microsoft.com/office/word/2010/wordprocessingInk" xmlns:wne="http://schemas.microsoft.com/office/word/2006/wordml" xmlns:wps="http://schemas.microsoft.com/office/word/2010/wordprocessingShape" mc:Ignorable="w14 w15 w16se w16cid w16 w16cex w16sdtdh wp14">
   <w:body>
     <w:p>
       <w:pPr>
@@ -769,7 +769,7 @@
           </mc:Choice>
           <mc:Fallback>
             <w:pict>
-              <v:group w14:anchorId="1EDD39DC" id="docshapegroup9" o:spid="_x0000_s1026" style="position:absolute;margin-left:60.5pt;margin-top:11.15pt;width:248pt;height:92.45pt;z-index:-15728640;mso-wrap-distance-left:0;mso-wrap-distance-right:0;mso-position-horizontal-relative:page" coordorigin="1210,223" coordsize="4960,1849" o:gfxdata="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">
+              <v:group w14:anchorId="1EDD39DC" id="docshapegroup9" o:spid="_x0000_s1026" style="position:absolute;margin-left:60.5pt;margin-top:11.15pt;width:248pt;height:92.45pt;z-index:-15728640;mso-wrap-distance-left:0;mso-wrap-distance-right:0;mso-position-horizontal-relative:page" coordorigin="1210,223" coordsize="4960,1849" o:gfxdata="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">
                 <v:shapetype id="_x0000_t75" coordsize="21600,21600" o:spt="75" o:preferrelative="t" path="m@4@5l@4@11@9@11@9@5xe" filled="f" stroked="f">
                   <v:stroke joinstyle="miter"/>
                   <v:formulas>
@@ -789,19 +789,19 @@
                   <v:path o:extrusionok="f" gradientshapeok="t" o:connecttype="rect"/>
                   <o:lock v:ext="edit" aspectratio="t"/>
                 </v:shapetype>
-                <v:shape id="docshape10" o:spid="_x0000_s1027" type="#_x0000_t75" style="position:absolute;left:1226;top:260;width:4943;height:1811;visibility:visible;mso-wrap-style:square" o:gfxdata="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">
+                <v:shape id="docshape10" o:spid="_x0000_s1027" type="#_x0000_t75" style="position:absolute;left:1226;top:260;width:4943;height:1811;visibility:visible;mso-wrap-style:square" o:gfxdata="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">
                   <v:imagedata r:id="rId7" o:title=""/>
                   <v:path arrowok="t"/>
                   <o:lock v:ext="edit" aspectratio="f"/>
                 </v:shape>
-                <v:shape id="docshape11" o:spid="_x0000_s1028" style="position:absolute;left:1240;top:253;width:4880;height:1750;visibility:visible;mso-wrap-style:square;v-text-anchor:top" coordsize="4880,1750" o:gfxdata="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" path="m,292l10,214,40,145,85,86,144,40,214,11,292,,4588,r78,11l4736,40r59,46l4840,145r30,69l4880,292r,1166l4870,1536r-30,70l4795,1665r-59,45l4666,1740r-78,10l292,1750r-78,-10l144,1710,85,1665,40,1606,10,1536,,1458,,292xe" filled="f" strokecolor="#823a0a" strokeweight="3pt">
+                <v:shape id="docshape11" o:spid="_x0000_s1028" style="position:absolute;left:1240;top:253;width:4880;height:1750;visibility:visible;mso-wrap-style:square;v-text-anchor:top" coordsize="4880,1750" o:gfxdata="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" path="m,292l10,214,40,145,85,86,144,40,214,11,292,,4588,r78,11l4736,40r59,46l4840,145r30,69l4880,292r,1166l4870,1536r-30,70l4795,1665r-59,45l4666,1740r-78,10l292,1750r-78,-10l144,1710,85,1665,40,1606,10,1536,,1458,,292xe" filled="f" strokecolor="#823a0a" strokeweight="3pt">
                   <v:path arrowok="t" o:connecttype="custom" o:connectlocs="0,545;10,467;40,398;85,339;144,293;214,264;292,253;4588,253;4666,264;4736,293;4795,339;4840,398;4870,467;4880,545;4880,1711;4870,1789;4840,1859;4795,1918;4736,1963;4666,1993;4588,2003;292,2003;214,1993;144,1963;85,1918;40,1859;10,1789;0,1711;0,545" o:connectangles="0,0,0,0,0,0,0,0,0,0,0,0,0,0,0,0,0,0,0,0,0,0,0,0,0,0,0,0,0"/>
                 </v:shape>
                 <v:shapetype id="_x0000_t202" coordsize="21600,21600" o:spt="202" path="m,l,21600r21600,l21600,xe">
                   <v:stroke joinstyle="miter"/>
                   <v:path gradientshapeok="t" o:connecttype="rect"/>
                 </v:shapetype>
-                <v:shape id="docshape12" o:spid="_x0000_s1029" type="#_x0000_t202" style="position:absolute;left:1210;top:223;width:4960;height:1849;visibility:visible;mso-wrap-style:square;v-text-anchor:top" o:gfxdata="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" filled="f" stroked="f">
+                <v:shape id="docshape12" o:spid="_x0000_s1029" type="#_x0000_t202" style="position:absolute;left:1210;top:223;width:4960;height:1849;visibility:visible;mso-wrap-style:square;v-text-anchor:top" o:gfxdata="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" filled="f" stroked="f">
                   <v:path arrowok="t"/>
                   <v:textbox inset="0,0,0,0">
                     <w:txbxContent>
@@ -2466,7 +2466,7 @@
           </mc:Choice>
           <mc:Fallback>
             <w:pict>
-              <v:shape w14:anchorId="212270F1" id="Ink 20" o:spid="_x0000_s1026" type="#_x0000_t75" style="position:absolute;margin-left:184.2pt;margin-top:115.45pt;width:8.15pt;height:13.3pt;z-index:487591936;visibility:visible;mso-wrap-style:square;mso-wrap-distance-left:9pt;mso-wrap-distance-top:0;mso-wrap-distance-right:9pt;mso-wrap-distance-bottom:0;mso-position-horizontal:absolute;mso-position-horizontal-relative:text;mso-position-vertical:absolute;mso-position-vertical-relative:text" o:gfxdata="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">
+              <v:shape w14:anchorId="212270F1" id="Ink 20" o:spid="_x0000_s1026" type="#_x0000_t75" style="position:absolute;margin-left:184.2pt;margin-top:115.45pt;width:8.15pt;height:13.3pt;z-index:487591936;visibility:visible;mso-wrap-style:square;mso-wrap-distance-left:9pt;mso-wrap-distance-top:0;mso-wrap-distance-right:9pt;mso-wrap-distance-bottom:0;mso-position-horizontal:absolute;mso-position-horizontal-relative:text;mso-position-vertical:absolute;mso-position-vertical-relative:text" o:gfxdata="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">
                 <v:imagedata r:id="rId9" o:title=""/>
               </v:shape>
             </w:pict>
@@ -2511,7 +2511,7 @@
           </mc:Choice>
           <mc:Fallback>
             <w:pict>
-              <v:shape w14:anchorId="029F35C7" id="Ink 19" o:spid="_x0000_s1026" type="#_x0000_t75" style="position:absolute;margin-left:223.7pt;margin-top:42.55pt;width:7.55pt;height:8.5pt;z-index:487590912;visibility:visible;mso-wrap-style:square;mso-wrap-distance-left:9pt;mso-wrap-distance-top:0;mso-wrap-distance-right:9pt;mso-wrap-distance-bottom:0;mso-position-horizontal:absolute;mso-position-horizontal-relative:text;mso-position-vertical:absolute;mso-position-vertical-relative:text" o:gfxdata="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">
+              <v:shape w14:anchorId="029F35C7" id="Ink 19" o:spid="_x0000_s1026" type="#_x0000_t75" style="position:absolute;margin-left:223.7pt;margin-top:42.55pt;width:7.55pt;height:8.5pt;z-index:487590912;visibility:visible;mso-wrap-style:square;mso-wrap-distance-left:9pt;mso-wrap-distance-top:0;mso-wrap-distance-right:9pt;mso-wrap-distance-bottom:0;mso-position-horizontal:absolute;mso-position-horizontal-relative:text;mso-position-vertical:absolute;mso-position-vertical-relative:text" o:gfxdata="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">
                 <v:imagedata r:id="rId11" o:title=""/>
               </v:shape>
             </w:pict>
@@ -2556,7 +2556,7 @@
           </mc:Choice>
           <mc:Fallback>
             <w:pict>
-              <v:shape w14:anchorId="01106820" id="Ink 18" o:spid="_x0000_s1026" type="#_x0000_t75" style="position:absolute;margin-left:186.5pt;margin-top:14.45pt;width:2.1pt;height:9.4pt;z-index:487589888;visibility:visible;mso-wrap-style:square;mso-wrap-distance-left:9pt;mso-wrap-distance-top:0;mso-wrap-distance-right:9pt;mso-wrap-distance-bottom:0;mso-position-horizontal:absolute;mso-position-horizontal-relative:text;mso-position-vertical:absolute;mso-position-vertical-relative:text" o:gfxdata="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">
+              <v:shape w14:anchorId="01106820" id="Ink 18" o:spid="_x0000_s1026" type="#_x0000_t75" style="position:absolute;margin-left:186.5pt;margin-top:14.45pt;width:2.1pt;height:9.4pt;z-index:487589888;visibility:visible;mso-wrap-style:square;mso-wrap-distance-left:9pt;mso-wrap-distance-top:0;mso-wrap-distance-right:9pt;mso-wrap-distance-bottom:0;mso-position-horizontal:absolute;mso-position-horizontal-relative:text;mso-position-vertical:absolute;mso-position-vertical-relative:text" o:gfxdata="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">
                 <v:imagedata r:id="rId13" o:title=""/>
               </v:shape>
             </w:pict>
@@ -2706,15 +2706,7 @@
                 <w:sz w:val="13"/>
                 <w:szCs w:val="13"/>
               </w:rPr>
-              <w:t>I</w:t>
-            </w:r>
-            <w:r>
-              <w:rPr>
-                <w:color w:val="000000"/>
-                <w:sz w:val="13"/>
-                <w:szCs w:val="13"/>
-              </w:rPr>
-              <w:t>teration</w:t>
+              <w:t>Iteration</w:t>
             </w:r>
             <w:r>
               <w:rPr>
@@ -3758,7 +3750,7 @@
                 </mc:Choice>
                 <mc:Fallback>
                   <w:pict>
-                    <v:shape w14:anchorId="5AD69C39" id="Ink 30" o:spid="_x0000_s1026" type="#_x0000_t75" style="position:absolute;margin-left:37.4pt;margin-top:-13.05pt;width:47.05pt;height:58.65pt;z-index:487603200;visibility:visible;mso-wrap-style:square;mso-wrap-distance-left:9pt;mso-wrap-distance-top:0;mso-wrap-distance-right:9pt;mso-wrap-distance-bottom:0;mso-position-horizontal:absolute;mso-position-horizontal-relative:text;mso-position-vertical:absolute;mso-position-vertical-relative:text" o:gfxdata="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">
+                    <v:shape w14:anchorId="5AD69C39" id="Ink 30" o:spid="_x0000_s1026" type="#_x0000_t75" style="position:absolute;margin-left:37.4pt;margin-top:-13.05pt;width:47.05pt;height:58.65pt;z-index:487603200;visibility:visible;mso-wrap-style:square;mso-wrap-distance-left:9pt;mso-wrap-distance-top:0;mso-wrap-distance-right:9pt;mso-wrap-distance-bottom:0;mso-position-horizontal:absolute;mso-position-horizontal-relative:text;mso-position-vertical:absolute;mso-position-vertical-relative:text" o:gfxdata="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">
                       <v:imagedata r:id="rId16" o:title=""/>
                     </v:shape>
                   </w:pict>
@@ -4449,7 +4441,7 @@
           </mc:Choice>
           <mc:Fallback>
             <w:pict>
-              <v:shape w14:anchorId="5AF130A1" id="Ink 33" o:spid="_x0000_s1026" type="#_x0000_t75" style="position:absolute;margin-left:468.95pt;margin-top:39.8pt;width:5.45pt;height:6.95pt;z-index:487606272;visibility:visible;mso-wrap-style:square;mso-wrap-distance-left:9pt;mso-wrap-distance-top:0;mso-wrap-distance-right:9pt;mso-wrap-distance-bottom:0;mso-position-horizontal:absolute;mso-position-horizontal-relative:text;mso-position-vertical:absolute;mso-position-vertical-relative:text" o:gfxdata="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">
+              <v:shape w14:anchorId="5AF130A1" id="Ink 33" o:spid="_x0000_s1026" type="#_x0000_t75" style="position:absolute;margin-left:468.95pt;margin-top:39.8pt;width:5.45pt;height:6.95pt;z-index:487606272;visibility:visible;mso-wrap-style:square;mso-wrap-distance-left:9pt;mso-wrap-distance-top:0;mso-wrap-distance-right:9pt;mso-wrap-distance-bottom:0;mso-position-horizontal:absolute;mso-position-horizontal-relative:text;mso-position-vertical:absolute;mso-position-vertical-relative:text" o:gfxdata="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">
                 <v:imagedata r:id="rId18" o:title=""/>
               </v:shape>
             </w:pict>
@@ -4494,7 +4486,7 @@
           </mc:Choice>
           <mc:Fallback>
             <w:pict>
-              <v:shape w14:anchorId="229958AE" id="Ink 32" o:spid="_x0000_s1026" type="#_x0000_t75" style="position:absolute;margin-left:430pt;margin-top:15.6pt;width:5.7pt;height:6.1pt;z-index:487605248;visibility:visible;mso-wrap-style:square;mso-wrap-distance-left:9pt;mso-wrap-distance-top:0;mso-wrap-distance-right:9pt;mso-wrap-distance-bottom:0;mso-position-horizontal:absolute;mso-position-horizontal-relative:text;mso-position-vertical:absolute;mso-position-vertical-relative:text" o:gfxdata="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">
+              <v:shape w14:anchorId="229958AE" id="Ink 32" o:spid="_x0000_s1026" type="#_x0000_t75" style="position:absolute;margin-left:430pt;margin-top:15.6pt;width:5.7pt;height:6.1pt;z-index:487605248;visibility:visible;mso-wrap-style:square;mso-wrap-distance-left:9pt;mso-wrap-distance-top:0;mso-wrap-distance-right:9pt;mso-wrap-distance-bottom:0;mso-position-horizontal:absolute;mso-position-horizontal-relative:text;mso-position-vertical:absolute;mso-position-vertical-relative:text" o:gfxdata="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">
                 <v:imagedata r:id="rId20" o:title=""/>
               </v:shape>
             </w:pict>
@@ -4539,7 +4531,7 @@
           </mc:Choice>
           <mc:Fallback>
             <w:pict>
-              <v:shape w14:anchorId="50CCF00B" id="Ink 31" o:spid="_x0000_s1026" type="#_x0000_t75" style="position:absolute;margin-left:417.85pt;margin-top:109.3pt;width:6.6pt;height:7.5pt;z-index:487604224;visibility:visible;mso-wrap-style:square;mso-wrap-distance-left:9pt;mso-wrap-distance-top:0;mso-wrap-distance-right:9pt;mso-wrap-distance-bottom:0;mso-position-horizontal:absolute;mso-position-horizontal-relative:text;mso-position-vertical:absolute;mso-position-vertical-relative:text" o:gfxdata="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">
+              <v:shape w14:anchorId="50CCF00B" id="Ink 31" o:spid="_x0000_s1026" type="#_x0000_t75" style="position:absolute;margin-left:417.85pt;margin-top:109.3pt;width:6.6pt;height:7.5pt;z-index:487604224;visibility:visible;mso-wrap-style:square;mso-wrap-distance-left:9pt;mso-wrap-distance-top:0;mso-wrap-distance-right:9pt;mso-wrap-distance-bottom:0;mso-position-horizontal:absolute;mso-position-horizontal-relative:text;mso-position-vertical:absolute;mso-position-vertical-relative:text" o:gfxdata="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">
                 <v:imagedata r:id="rId22" o:title=""/>
               </v:shape>
             </w:pict>
@@ -4638,7 +4630,7 @@
           </mc:Choice>
           <mc:Fallback>
             <w:pict>
-              <v:shape w14:anchorId="099B4ADD" id="Ink 29" o:spid="_x0000_s1026" type="#_x0000_t75" style="position:absolute;margin-left:452.95pt;margin-top:.4pt;width:79pt;height:112.1pt;z-index:487602176;visibility:visible;mso-wrap-style:square;mso-wrap-distance-left:9pt;mso-wrap-distance-top:0;mso-wrap-distance-right:9pt;mso-wrap-distance-bottom:0;mso-position-horizontal:absolute;mso-position-horizontal-relative:text;mso-position-vertical:absolute;mso-position-vertical-relative:text" o:gfxdata="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">
+              <v:shape w14:anchorId="099B4ADD" id="Ink 29" o:spid="_x0000_s1026" type="#_x0000_t75" style="position:absolute;margin-left:452.95pt;margin-top:.4pt;width:79pt;height:112.1pt;z-index:487602176;visibility:visible;mso-wrap-style:square;mso-wrap-distance-left:9pt;mso-wrap-distance-top:0;mso-wrap-distance-right:9pt;mso-wrap-distance-bottom:0;mso-position-horizontal:absolute;mso-position-horizontal-relative:text;mso-position-vertical:absolute;mso-position-vertical-relative:text" o:gfxdata="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">
                 <v:imagedata r:id="rId24" o:title=""/>
               </v:shape>
             </w:pict>
@@ -4683,7 +4675,7 @@
           </mc:Choice>
           <mc:Fallback>
             <w:pict>
-              <v:shape w14:anchorId="0E9FF142" id="Ink 27" o:spid="_x0000_s1026" type="#_x0000_t75" style="position:absolute;margin-left:463.35pt;margin-top:29.8pt;width:1.45pt;height:1.45pt;z-index:487600128;visibility:visible;mso-wrap-style:square;mso-wrap-distance-left:9pt;mso-wrap-distance-top:0;mso-wrap-distance-right:9pt;mso-wrap-distance-bottom:0;mso-position-horizontal:absolute;mso-position-horizontal-relative:text;mso-position-vertical:absolute;mso-position-vertical-relative:text" o:gfxdata="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">
+              <v:shape w14:anchorId="0E9FF142" id="Ink 27" o:spid="_x0000_s1026" type="#_x0000_t75" style="position:absolute;margin-left:463.35pt;margin-top:29.8pt;width:1.45pt;height:1.45pt;z-index:487600128;visibility:visible;mso-wrap-style:square;mso-wrap-distance-left:9pt;mso-wrap-distance-top:0;mso-wrap-distance-right:9pt;mso-wrap-distance-bottom:0;mso-position-horizontal:absolute;mso-position-horizontal-relative:text;mso-position-vertical:absolute;mso-position-vertical-relative:text" o:gfxdata="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">
                 <v:imagedata r:id="rId26" o:title=""/>
               </v:shape>
             </w:pict>
@@ -4728,7 +4720,7 @@
           </mc:Choice>
           <mc:Fallback>
             <w:pict>
-              <v:shape w14:anchorId="1F5F587C" id="Ink 26" o:spid="_x0000_s1026" type="#_x0000_t75" style="position:absolute;margin-left:490.05pt;margin-top:86.15pt;width:1.45pt;height:1.45pt;z-index:487599104;visibility:visible;mso-wrap-style:square;mso-wrap-distance-left:9pt;mso-wrap-distance-top:0;mso-wrap-distance-right:9pt;mso-wrap-distance-bottom:0;mso-position-horizontal:absolute;mso-position-horizontal-relative:text;mso-position-vertical:absolute;mso-position-vertical-relative:text" o:gfxdata="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">
+              <v:shape w14:anchorId="1F5F587C" id="Ink 26" o:spid="_x0000_s1026" type="#_x0000_t75" style="position:absolute;margin-left:490.05pt;margin-top:86.15pt;width:1.45pt;height:1.45pt;z-index:487599104;visibility:visible;mso-wrap-style:square;mso-wrap-distance-left:9pt;mso-wrap-distance-top:0;mso-wrap-distance-right:9pt;mso-wrap-distance-bottom:0;mso-position-horizontal:absolute;mso-position-horizontal-relative:text;mso-position-vertical:absolute;mso-position-vertical-relative:text" o:gfxdata="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">
                 <v:imagedata r:id="rId26" o:title=""/>
               </v:shape>
             </w:pict>
@@ -4773,7 +4765,7 @@
           </mc:Choice>
           <mc:Fallback>
             <w:pict>
-              <v:shape w14:anchorId="5FE05F50" id="Ink 23" o:spid="_x0000_s1026" type="#_x0000_t75" style="position:absolute;margin-left:514.6pt;margin-top:87.7pt;width:1.45pt;height:1.45pt;z-index:487596032;visibility:visible;mso-wrap-style:square;mso-wrap-distance-left:9pt;mso-wrap-distance-top:0;mso-wrap-distance-right:9pt;mso-wrap-distance-bottom:0;mso-position-horizontal:absolute;mso-position-horizontal-relative:text;mso-position-vertical:absolute;mso-position-vertical-relative:text" o:gfxdata="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">
+              <v:shape w14:anchorId="5FE05F50" id="Ink 23" o:spid="_x0000_s1026" type="#_x0000_t75" style="position:absolute;margin-left:514.6pt;margin-top:87.7pt;width:1.45pt;height:1.45pt;z-index:487596032;visibility:visible;mso-wrap-style:square;mso-wrap-distance-left:9pt;mso-wrap-distance-top:0;mso-wrap-distance-right:9pt;mso-wrap-distance-bottom:0;mso-position-horizontal:absolute;mso-position-horizontal-relative:text;mso-position-vertical:absolute;mso-position-vertical-relative:text" o:gfxdata="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">
                 <v:imagedata r:id="rId26" o:title=""/>
               </v:shape>
             </w:pict>
@@ -4818,7 +4810,7 @@
           </mc:Choice>
           <mc:Fallback>
             <w:pict>
-              <v:shape w14:anchorId="7E8D09C8" id="Ink 22" o:spid="_x0000_s1026" type="#_x0000_t75" style="position:absolute;margin-left:426.2pt;margin-top:11.25pt;width:21.5pt;height:17.25pt;z-index:487595008;visibility:visible;mso-wrap-style:square;mso-wrap-distance-left:9pt;mso-wrap-distance-top:0;mso-wrap-distance-right:9pt;mso-wrap-distance-bottom:0;mso-position-horizontal:absolute;mso-position-horizontal-relative:text;mso-position-vertical:absolute;mso-position-vertical-relative:text" o:gfxdata="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">
+              <v:shape w14:anchorId="7E8D09C8" id="Ink 22" o:spid="_x0000_s1026" type="#_x0000_t75" style="position:absolute;margin-left:426.2pt;margin-top:11.25pt;width:21.5pt;height:17.25pt;z-index:487595008;visibility:visible;mso-wrap-style:square;mso-wrap-distance-left:9pt;mso-wrap-distance-top:0;mso-wrap-distance-right:9pt;mso-wrap-distance-bottom:0;mso-position-horizontal:absolute;mso-position-horizontal-relative:text;mso-position-vertical:absolute;mso-position-vertical-relative:text" o:gfxdata="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">
                 <v:imagedata r:id="rId30" o:title=""/>
               </v:shape>
             </w:pict>
@@ -6547,7 +6539,7 @@
           </mc:Choice>
           <mc:Fallback>
             <w:pict>
-              <v:shape w14:anchorId="19804325" id="Ink 48" o:spid="_x0000_s1026" type="#_x0000_t75" style="position:absolute;margin-left:415.45pt;margin-top:-67.3pt;width:116.25pt;height:107.85pt;z-index:487620608;visibility:visible;mso-wrap-style:square;mso-wrap-distance-left:9pt;mso-wrap-distance-top:0;mso-wrap-distance-right:9pt;mso-wrap-distance-bottom:0;mso-position-horizontal:absolute;mso-position-horizontal-relative:text;mso-position-vertical:absolute;mso-position-vertical-relative:text" o:gfxdata="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">
+              <v:shape w14:anchorId="19804325" id="Ink 48" o:spid="_x0000_s1026" type="#_x0000_t75" style="position:absolute;margin-left:415.45pt;margin-top:-67.3pt;width:116.25pt;height:107.85pt;z-index:487620608;visibility:visible;mso-wrap-style:square;mso-wrap-distance-left:9pt;mso-wrap-distance-top:0;mso-wrap-distance-right:9pt;mso-wrap-distance-bottom:0;mso-position-horizontal:absolute;mso-position-horizontal-relative:text;mso-position-vertical:absolute;mso-position-vertical-relative:text" o:gfxdata="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">
                 <v:imagedata r:id="rId32" o:title=""/>
               </v:shape>
             </w:pict>
@@ -6592,7 +6584,7 @@
           </mc:Choice>
           <mc:Fallback>
             <w:pict>
-              <v:shape w14:anchorId="2D25808F" id="Ink 45" o:spid="_x0000_s1026" type="#_x0000_t75" style="position:absolute;margin-left:478pt;margin-top:-7.6pt;width:5.9pt;height:6.45pt;z-index:487617536;visibility:visible;mso-wrap-style:square;mso-wrap-distance-left:9pt;mso-wrap-distance-top:0;mso-wrap-distance-right:9pt;mso-wrap-distance-bottom:0;mso-position-horizontal:absolute;mso-position-horizontal-relative:text;mso-position-vertical:absolute;mso-position-vertical-relative:text" o:gfxdata="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">
+              <v:shape w14:anchorId="2D25808F" id="Ink 45" o:spid="_x0000_s1026" type="#_x0000_t75" style="position:absolute;margin-left:478pt;margin-top:-7.6pt;width:5.9pt;height:6.45pt;z-index:487617536;visibility:visible;mso-wrap-style:square;mso-wrap-distance-left:9pt;mso-wrap-distance-top:0;mso-wrap-distance-right:9pt;mso-wrap-distance-bottom:0;mso-position-horizontal:absolute;mso-position-horizontal-relative:text;mso-position-vertical:absolute;mso-position-vertical-relative:text" o:gfxdata="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">
                 <v:imagedata r:id="rId34" o:title=""/>
               </v:shape>
             </w:pict>
@@ -6637,7 +6629,7 @@
           </mc:Choice>
           <mc:Fallback>
             <w:pict>
-              <v:shape w14:anchorId="1E782E6C" id="Ink 44" o:spid="_x0000_s1026" type="#_x0000_t75" style="position:absolute;margin-left:427.55pt;margin-top:-52.05pt;width:3.6pt;height:4.45pt;z-index:487616512;visibility:visible;mso-wrap-style:square;mso-wrap-distance-left:9pt;mso-wrap-distance-top:0;mso-wrap-distance-right:9pt;mso-wrap-distance-bottom:0;mso-position-horizontal:absolute;mso-position-horizontal-relative:text;mso-position-vertical:absolute;mso-position-vertical-relative:text" o:gfxdata="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">
+              <v:shape w14:anchorId="1E782E6C" id="Ink 44" o:spid="_x0000_s1026" type="#_x0000_t75" style="position:absolute;margin-left:427.55pt;margin-top:-52.05pt;width:3.6pt;height:4.45pt;z-index:487616512;visibility:visible;mso-wrap-style:square;mso-wrap-distance-left:9pt;mso-wrap-distance-top:0;mso-wrap-distance-right:9pt;mso-wrap-distance-bottom:0;mso-position-horizontal:absolute;mso-position-horizontal-relative:text;mso-position-vertical:absolute;mso-position-vertical-relative:text" o:gfxdata="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">
                 <v:imagedata r:id="rId36" o:title=""/>
               </v:shape>
             </w:pict>
@@ -6730,7 +6722,7 @@
           </mc:Choice>
           <mc:Fallback>
             <w:pict>
-              <v:shape w14:anchorId="2273656D" id="Ink 36" o:spid="_x0000_s1026" type="#_x0000_t75" style="position:absolute;margin-left:471.6pt;margin-top:-101.1pt;width:3.2pt;height:4.15pt;z-index:487610368;visibility:visible;mso-wrap-style:square;mso-wrap-distance-left:9pt;mso-wrap-distance-top:0;mso-wrap-distance-right:9pt;mso-wrap-distance-bottom:0;mso-position-horizontal:absolute;mso-position-horizontal-relative:text;mso-position-vertical:absolute;mso-position-vertical-relative:text" o:gfxdata="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">
+              <v:shape w14:anchorId="2273656D" id="Ink 36" o:spid="_x0000_s1026" type="#_x0000_t75" style="position:absolute;margin-left:471.6pt;margin-top:-101.1pt;width:3.2pt;height:4.15pt;z-index:487610368;visibility:visible;mso-wrap-style:square;mso-wrap-distance-left:9pt;mso-wrap-distance-top:0;mso-wrap-distance-right:9pt;mso-wrap-distance-bottom:0;mso-position-horizontal:absolute;mso-position-horizontal-relative:text;mso-position-vertical:absolute;mso-position-vertical-relative:text" o:gfxdata="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">
                 <v:imagedata r:id="rId38" o:title=""/>
               </v:shape>
             </w:pict>
@@ -6775,7 +6767,7 @@
           </mc:Choice>
           <mc:Fallback>
             <w:pict>
-              <v:shape w14:anchorId="1941298F" id="Ink 42" o:spid="_x0000_s1026" type="#_x0000_t75" style="position:absolute;margin-left:433.65pt;margin-top:-139.55pt;width:4.2pt;height:5.25pt;z-index:487615488;visibility:visible;mso-wrap-style:square;mso-wrap-distance-left:9pt;mso-wrap-distance-top:0;mso-wrap-distance-right:9pt;mso-wrap-distance-bottom:0;mso-position-horizontal:absolute;mso-position-horizontal-relative:text;mso-position-vertical:absolute;mso-position-vertical-relative:text" o:gfxdata="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">
+              <v:shape w14:anchorId="1941298F" id="Ink 42" o:spid="_x0000_s1026" type="#_x0000_t75" style="position:absolute;margin-left:433.65pt;margin-top:-139.55pt;width:4.2pt;height:5.25pt;z-index:487615488;visibility:visible;mso-wrap-style:square;mso-wrap-distance-left:9pt;mso-wrap-distance-top:0;mso-wrap-distance-right:9pt;mso-wrap-distance-bottom:0;mso-position-horizontal:absolute;mso-position-horizontal-relative:text;mso-position-vertical:absolute;mso-position-vertical-relative:text" o:gfxdata="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">
                 <v:imagedata r:id="rId40" o:title=""/>
               </v:shape>
             </w:pict>
@@ -6820,7 +6812,7 @@
           </mc:Choice>
           <mc:Fallback>
             <w:pict>
-              <v:shape w14:anchorId="1EF941DA" id="Ink 39" o:spid="_x0000_s1026" type="#_x0000_t75" style="position:absolute;margin-left:408.4pt;margin-top:-152.8pt;width:51.45pt;height:27.85pt;z-index:487612416;visibility:visible;mso-wrap-style:square;mso-wrap-distance-left:9pt;mso-wrap-distance-top:0;mso-wrap-distance-right:9pt;mso-wrap-distance-bottom:0;mso-position-horizontal:absolute;mso-position-horizontal-relative:text;mso-position-vertical:absolute;mso-position-vertical-relative:text" o:gfxdata="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">
+              <v:shape w14:anchorId="1EF941DA" id="Ink 39" o:spid="_x0000_s1026" type="#_x0000_t75" style="position:absolute;margin-left:408.4pt;margin-top:-152.8pt;width:51.45pt;height:27.85pt;z-index:487612416;visibility:visible;mso-wrap-style:square;mso-wrap-distance-left:9pt;mso-wrap-distance-top:0;mso-wrap-distance-right:9pt;mso-wrap-distance-bottom:0;mso-position-horizontal:absolute;mso-position-horizontal-relative:text;mso-position-vertical:absolute;mso-position-vertical-relative:text" o:gfxdata="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">
                 <v:imagedata r:id="rId42" o:title=""/>
               </v:shape>
             </w:pict>
@@ -6873,7 +6865,7 @@
           </mc:Choice>
           <mc:Fallback>
             <w:pict>
-              <v:shape w14:anchorId="48D48281" id="Ink 51" o:spid="_x0000_s1026" type="#_x0000_t75" style="position:absolute;margin-left:403.45pt;margin-top:-15.75pt;width:39.75pt;height:55.35pt;z-index:487623680;visibility:visible;mso-wrap-style:square;mso-wrap-distance-left:9pt;mso-wrap-distance-top:0;mso-wrap-distance-right:9pt;mso-wrap-distance-bottom:0;mso-position-horizontal:absolute;mso-position-horizontal-relative:text;mso-position-vertical:absolute;mso-position-vertical-relative:text" o:gfxdata="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">
+              <v:shape w14:anchorId="48D48281" id="Ink 51" o:spid="_x0000_s1026" type="#_x0000_t75" style="position:absolute;margin-left:403.45pt;margin-top:-15.75pt;width:39.75pt;height:55.35pt;z-index:487623680;visibility:visible;mso-wrap-style:square;mso-wrap-distance-left:9pt;mso-wrap-distance-top:0;mso-wrap-distance-right:9pt;mso-wrap-distance-bottom:0;mso-position-horizontal:absolute;mso-position-horizontal-relative:text;mso-position-vertical:absolute;mso-position-vertical-relative:text" o:gfxdata="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">
                 <v:imagedata r:id="rId44" o:title=""/>
               </v:shape>
             </w:pict>
@@ -8681,7 +8673,7 @@
           </mc:Choice>
           <mc:Fallback>
             <w:pict>
-              <v:shape w14:anchorId="54BE06E3" id="Ink 58" o:spid="_x0000_s1026" type="#_x0000_t75" style="position:absolute;margin-left:417.65pt;margin-top:-9.3pt;width:69.25pt;height:48.75pt;z-index:487631872;visibility:visible;mso-wrap-style:square;mso-wrap-distance-left:9pt;mso-wrap-distance-top:0;mso-wrap-distance-right:9pt;mso-wrap-distance-bottom:0;mso-position-horizontal:absolute;mso-position-horizontal-relative:text;mso-position-vertical:absolute;mso-position-vertical-relative:text" o:gfxdata="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">
+              <v:shape w14:anchorId="54BE06E3" id="Ink 58" o:spid="_x0000_s1026" type="#_x0000_t75" style="position:absolute;margin-left:417.65pt;margin-top:-9.3pt;width:69.25pt;height:48.75pt;z-index:487631872;visibility:visible;mso-wrap-style:square;mso-wrap-distance-left:9pt;mso-wrap-distance-top:0;mso-wrap-distance-right:9pt;mso-wrap-distance-bottom:0;mso-position-horizontal:absolute;mso-position-horizontal-relative:text;mso-position-vertical:absolute;mso-position-vertical-relative:text" o:gfxdata="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">
                 <v:imagedata r:id="rId46" o:title=""/>
               </v:shape>
             </w:pict>
@@ -8726,7 +8718,7 @@
           </mc:Choice>
           <mc:Fallback>
             <w:pict>
-              <v:shape w14:anchorId="43B251A4" id="Ink 53" o:spid="_x0000_s1026" type="#_x0000_t75" style="position:absolute;margin-left:440.85pt;margin-top:10.05pt;width:3.4pt;height:5.35pt;z-index:487626752;visibility:visible;mso-wrap-style:square;mso-wrap-distance-left:9pt;mso-wrap-distance-top:0;mso-wrap-distance-right:9pt;mso-wrap-distance-bottom:0;mso-position-horizontal:absolute;mso-position-horizontal-relative:text;mso-position-vertical:absolute;mso-position-vertical-relative:text" o:gfxdata="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">
+              <v:shape w14:anchorId="43B251A4" id="Ink 53" o:spid="_x0000_s1026" type="#_x0000_t75" style="position:absolute;margin-left:440.85pt;margin-top:10.05pt;width:3.4pt;height:5.35pt;z-index:487626752;visibility:visible;mso-wrap-style:square;mso-wrap-distance-left:9pt;mso-wrap-distance-top:0;mso-wrap-distance-right:9pt;mso-wrap-distance-bottom:0;mso-position-horizontal:absolute;mso-position-horizontal-relative:text;mso-position-vertical:absolute;mso-position-vertical-relative:text" o:gfxdata="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">
                 <v:imagedata r:id="rId48" o:title=""/>
               </v:shape>
             </w:pict>
@@ -8798,7 +8790,7 @@
           </mc:Choice>
           <mc:Fallback>
             <w:pict>
-              <v:shape w14:anchorId="5CA54582" id="Ink 55" o:spid="_x0000_s1026" type="#_x0000_t75" style="position:absolute;margin-left:469.45pt;margin-top:8.8pt;width:4.8pt;height:5.45pt;z-index:487628800;visibility:visible;mso-wrap-style:square;mso-wrap-distance-left:9pt;mso-wrap-distance-top:0;mso-wrap-distance-right:9pt;mso-wrap-distance-bottom:0;mso-position-horizontal:absolute;mso-position-horizontal-relative:text;mso-position-vertical:absolute;mso-position-vertical-relative:text" o:gfxdata="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">
+              <v:shape w14:anchorId="5CA54582" id="Ink 55" o:spid="_x0000_s1026" type="#_x0000_t75" style="position:absolute;margin-left:469.45pt;margin-top:8.8pt;width:4.8pt;height:5.45pt;z-index:487628800;visibility:visible;mso-wrap-style:square;mso-wrap-distance-left:9pt;mso-wrap-distance-top:0;mso-wrap-distance-right:9pt;mso-wrap-distance-bottom:0;mso-position-horizontal:absolute;mso-position-horizontal-relative:text;mso-position-vertical:absolute;mso-position-vertical-relative:text" o:gfxdata="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">
                 <v:imagedata r:id="rId50" o:title=""/>
               </v:shape>
             </w:pict>
@@ -8843,7 +8835,7 @@
           </mc:Choice>
           <mc:Fallback>
             <w:pict>
-              <v:shape w14:anchorId="1BF2E8CB" id="Ink 54" o:spid="_x0000_s1026" type="#_x0000_t75" style="position:absolute;margin-left:471.65pt;margin-top:11.5pt;width:2.25pt;height:2.9pt;z-index:487627776;visibility:visible;mso-wrap-style:square;mso-wrap-distance-left:9pt;mso-wrap-distance-top:0;mso-wrap-distance-right:9pt;mso-wrap-distance-bottom:0;mso-position-horizontal:absolute;mso-position-horizontal-relative:text;mso-position-vertical:absolute;mso-position-vertical-relative:text" o:gfxdata="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">
+              <v:shape w14:anchorId="1BF2E8CB" id="Ink 54" o:spid="_x0000_s1026" type="#_x0000_t75" style="position:absolute;margin-left:471.65pt;margin-top:11.5pt;width:2.25pt;height:2.9pt;z-index:487627776;visibility:visible;mso-wrap-style:square;mso-wrap-distance-left:9pt;mso-wrap-distance-top:0;mso-wrap-distance-right:9pt;mso-wrap-distance-bottom:0;mso-position-horizontal:absolute;mso-position-horizontal-relative:text;mso-position-vertical:absolute;mso-position-vertical-relative:text" o:gfxdata="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">
                 <v:imagedata r:id="rId52" o:title=""/>
               </v:shape>
             </w:pict>
@@ -8899,7 +8891,7 @@
           </mc:Choice>
           <mc:Fallback>
             <w:pict>
-              <v:shape w14:anchorId="3C8E02BE" id="Ink 59" o:spid="_x0000_s1026" type="#_x0000_t75" style="position:absolute;margin-left:462.25pt;margin-top:-16.25pt;width:57.7pt;height:39.7pt;z-index:487632896;visibility:visible;mso-wrap-style:square;mso-wrap-distance-left:9pt;mso-wrap-distance-top:0;mso-wrap-distance-right:9pt;mso-wrap-distance-bottom:0;mso-position-horizontal:absolute;mso-position-horizontal-relative:text;mso-position-vertical:absolute;mso-position-vertical-relative:text" o:gfxdata="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">
+              <v:shape w14:anchorId="3C8E02BE" id="Ink 59" o:spid="_x0000_s1026" type="#_x0000_t75" style="position:absolute;margin-left:462.25pt;margin-top:-16.25pt;width:57.7pt;height:39.7pt;z-index:487632896;visibility:visible;mso-wrap-style:square;mso-wrap-distance-left:9pt;mso-wrap-distance-top:0;mso-wrap-distance-right:9pt;mso-wrap-distance-bottom:0;mso-position-horizontal:absolute;mso-position-horizontal-relative:text;mso-position-vertical:absolute;mso-position-vertical-relative:text" o:gfxdata="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">
                 <v:imagedata r:id="rId54" o:title=""/>
               </v:shape>
             </w:pict>
@@ -8955,7 +8947,7 @@
           </mc:Choice>
           <mc:Fallback>
             <w:pict>
-              <v:shape w14:anchorId="14302967" id="Ink 57" o:spid="_x0000_s1026" type="#_x0000_t75" style="position:absolute;margin-left:397.3pt;margin-top:-32.15pt;width:57.15pt;height:67.4pt;z-index:487630848;visibility:visible;mso-wrap-style:square;mso-wrap-distance-left:9pt;mso-wrap-distance-top:0;mso-wrap-distance-right:9pt;mso-wrap-distance-bottom:0;mso-position-horizontal:absolute;mso-position-horizontal-relative:text;mso-position-vertical:absolute;mso-position-vertical-relative:text" o:gfxdata="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">
+              <v:shape w14:anchorId="14302967" id="Ink 57" o:spid="_x0000_s1026" type="#_x0000_t75" style="position:absolute;margin-left:397.3pt;margin-top:-32.15pt;width:57.15pt;height:67.4pt;z-index:487630848;visibility:visible;mso-wrap-style:square;mso-wrap-distance-left:9pt;mso-wrap-distance-top:0;mso-wrap-distance-right:9pt;mso-wrap-distance-bottom:0;mso-position-horizontal:absolute;mso-position-horizontal-relative:text;mso-position-vertical:absolute;mso-position-vertical-relative:text" o:gfxdata="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">
                 <v:imagedata r:id="rId56" o:title=""/>
               </v:shape>
             </w:pict>
@@ -9000,7 +8992,7 @@
           </mc:Choice>
           <mc:Fallback>
             <w:pict>
-              <v:shape w14:anchorId="47B062AF" id="Ink 56" o:spid="_x0000_s1026" type="#_x0000_t75" style="position:absolute;margin-left:421.35pt;margin-top:1.35pt;width:3.15pt;height:4.35pt;z-index:487629824;visibility:visible;mso-wrap-style:square;mso-wrap-distance-left:9pt;mso-wrap-distance-top:0;mso-wrap-distance-right:9pt;mso-wrap-distance-bottom:0;mso-position-horizontal:absolute;mso-position-horizontal-relative:text;mso-position-vertical:absolute;mso-position-vertical-relative:text" o:gfxdata="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">
+              <v:shape w14:anchorId="47B062AF" id="Ink 56" o:spid="_x0000_s1026" type="#_x0000_t75" style="position:absolute;margin-left:421.35pt;margin-top:1.35pt;width:3.15pt;height:4.35pt;z-index:487629824;visibility:visible;mso-wrap-style:square;mso-wrap-distance-left:9pt;mso-wrap-distance-top:0;mso-wrap-distance-right:9pt;mso-wrap-distance-bottom:0;mso-position-horizontal:absolute;mso-position-horizontal-relative:text;mso-position-vertical:absolute;mso-position-vertical-relative:text" o:gfxdata="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">
                 <v:imagedata r:id="rId58" o:title=""/>
               </v:shape>
             </w:pict>
@@ -9056,10 +9048,7 @@
         <w:jc w:val="both"/>
       </w:pPr>
       <w:r>
-        <w:t>[</w:t>
-      </w:r>
-      <w:r>
-        <w:t>5</w:t>
+        <w:t>[5</w:t>
       </w:r>
       <w:r>
         <w:rPr>
@@ -9377,19 +9366,45 @@
         <w:jc w:val="both"/>
       </w:pPr>
       <w:r>
-        <w:t>[15 points] Complete the Python program (clustering.py) that will read the file training_data.csv to cluster the data. Your goal is to run k-means multiple times and check which k value maximizes the Silhouette coefficient</w:t>
-      </w:r>
-      <w:r>
-        <w:t>. You also need to plot the values of k and their corresponding Silhouette coefficients so that we can visualize and confirm the best k value found. Next, you will calculate and print the Homogeneity score (the formula of this evaluation metric is provided</w:t>
-      </w:r>
-      <w:r>
-        <w:t xml:space="preserve"> in the template) of this best k clustering task by using the testing_data.csv, which is a file that includes ground truth data </w:t>
+        <w:t xml:space="preserve">[15 points] Complete the Python program (clustering.py) that will read the file training_data.csv to cluster the data. Your goal is to run k-means multiple times and check which k value maximizes the Silhouette coefficient. You also need to plot the values of k and their corresponding Silhouette coefficients so that we can visualize and confirm the best k value found. Next, you will calculate and print the Homogeneity score (the formula of this evaluation metric is provided in the template) of this best k clustering task by using the testing_data.csv, which is a file that includes ground truth data </w:t>
       </w:r>
       <w:r>
         <w:rPr>
           <w:spacing w:val="-2"/>
         </w:rPr>
         <w:t>(classes).</w:t>
+      </w:r>
+    </w:p>
+    <w:p>
+      <w:pPr>
+        <w:pStyle w:val="BodyText"/>
+        <w:spacing w:before="7"/>
+        <w:rPr>
+          <w:sz w:val="23"/>
+        </w:rPr>
+      </w:pPr>
+      <w:hyperlink r:id="rId59" w:history="1">
+        <w:r>
+          <w:rPr>
+            <w:rStyle w:val="Hyperlink"/>
+          </w:rPr>
+          <w:t xml:space="preserve">CPP-ML/clustering.py at master · </w:t>
+        </w:r>
+        <w:r>
+          <w:rPr>
+            <w:rStyle w:val="Hyperlink"/>
+          </w:rPr>
+          <w:t>S</w:t>
+        </w:r>
+        <w:r>
+          <w:rPr>
+            <w:rStyle w:val="Hyperlink"/>
+          </w:rPr>
+          <w:t>keltalFlamingo/CPP-ML · GitHub</w:t>
+        </w:r>
+      </w:hyperlink>
+      <w:r>
+        <w:t xml:space="preserve"> </w:t>
       </w:r>
     </w:p>
     <w:p>
@@ -10240,8 +10255,15 @@
       <w:r>
         <w:rPr>
           <w:b/>
-        </w:rPr>
-        <w:t xml:space="preserve">user-based </w:t>
+          <w:highlight w:val="yellow"/>
+        </w:rPr>
+        <w:t>user-based</w:t>
+      </w:r>
+      <w:r>
+        <w:rPr>
+          <w:b/>
+        </w:rPr>
+        <w:t xml:space="preserve"> </w:t>
       </w:r>
       <w:r>
         <w:t>collaborative filtering on the dataset to decide about recommending the</w:t>
@@ -10505,10 +10527,7 @@
         <w:t xml:space="preserve"> </w:t>
       </w:r>
       <w:r>
-        <w:t>missi</w:t>
-      </w:r>
-      <w:r>
-        <w:t>ng</w:t>
+        <w:t>missing</w:t>
       </w:r>
       <w:r>
         <w:rPr>
@@ -10519,6 +10538,409 @@
       <w:r>
         <w:t>values, and the top 2 similar neighbors to build your model.</w:t>
       </w:r>
+    </w:p>
+    <w:p>
+      <w:pPr>
+        <w:tabs>
+          <w:tab w:val="left" w:pos="972"/>
+        </w:tabs>
+        <w:spacing w:before="160" w:line="259" w:lineRule="auto"/>
+        <w:ind w:left="611" w:right="116"/>
+      </w:pPr>
+      <w:r>
+        <w:t>Sim(</w:t>
+      </w:r>
+      <w:r>
+        <w:t xml:space="preserve">John, </w:t>
+      </w:r>
+      <w:r>
+        <w:t>Fred) = (</w:t>
+      </w:r>
+      <w:r>
+        <w:t>1*3 + 3*2 + 1.5*2 + 3*2</w:t>
+      </w:r>
+      <w:r>
+        <w:t xml:space="preserve"> + 1*1.5 + 3* 1.5</w:t>
+      </w:r>
+      <w:r>
+        <w:t>)/(</w:t>
+      </w:r>
+      <w:r>
+        <w:t>sqrt(3^2 + 2</w:t>
+      </w:r>
+      <w:r>
+        <w:t>^2</w:t>
+      </w:r>
+      <w:r>
+        <w:t>+</w:t>
+      </w:r>
+      <w:r>
+        <w:t>2^2</w:t>
+      </w:r>
+      <w:r>
+        <w:t xml:space="preserve"> + 2</w:t>
+      </w:r>
+      <w:r>
+        <w:t xml:space="preserve">^2 </w:t>
+      </w:r>
+      <w:r>
+        <w:t xml:space="preserve">+1.5^2 + 1.5 ^2 </w:t>
+      </w:r>
+      <w:r>
+        <w:t>+ 1</w:t>
+      </w:r>
+      <w:r>
+        <w:t xml:space="preserve">^2 </w:t>
+      </w:r>
+      <w:r>
+        <w:t xml:space="preserve"> + 3</w:t>
+      </w:r>
+      <w:r>
+        <w:t xml:space="preserve">^2 </w:t>
+      </w:r>
+      <w:r>
+        <w:t>+ 1.5</w:t>
+      </w:r>
+      <w:r>
+        <w:t xml:space="preserve">^2 </w:t>
+      </w:r>
+      <w:r>
+        <w:t>+3</w:t>
+      </w:r>
+      <w:r>
+        <w:t>^2</w:t>
+      </w:r>
+      <w:r>
+        <w:t xml:space="preserve"> + 1^2 + 3^2</w:t>
+      </w:r>
+      <w:r>
+        <w:t>)</w:t>
+      </w:r>
+      <w:r>
+        <w:t>)</w:t>
+      </w:r>
+      <w:r>
+        <w:t xml:space="preserve"> = </w:t>
+      </w:r>
+      <w:r>
+        <w:t>3.1859</w:t>
+      </w:r>
+    </w:p>
+    <w:p>
+      <w:pPr>
+        <w:tabs>
+          <w:tab w:val="left" w:pos="972"/>
+        </w:tabs>
+        <w:spacing w:before="160" w:line="259" w:lineRule="auto"/>
+        <w:ind w:left="611" w:right="116"/>
+      </w:pPr>
+      <w:r>
+        <w:t>Sim(John, Lillian) = (3*3 + 1.5*2 + 2*2 +2*2</w:t>
+      </w:r>
+      <w:r>
+        <w:t xml:space="preserve"> + 3*1.5 + 1*1.5</w:t>
+      </w:r>
+      <w:r>
+        <w:t>)/(sqrt(</w:t>
+      </w:r>
+      <w:r>
+        <w:t>3^2 + 2^2+2^2 + 2^2</w:t>
+      </w:r>
+      <w:r>
+        <w:t>+1.5^2+1.5^2</w:t>
+      </w:r>
+      <w:r>
+        <w:t xml:space="preserve"> + 3^2 + 1.5^2 + 2^2 + 2^2 + 3^2 + 1^2</w:t>
+      </w:r>
+      <w:r>
+        <w:t>))</w:t>
+      </w:r>
+      <w:r>
+        <w:t xml:space="preserve"> = 3.5138</w:t>
+      </w:r>
+    </w:p>
+    <w:p>
+      <w:pPr>
+        <w:tabs>
+          <w:tab w:val="left" w:pos="972"/>
+        </w:tabs>
+        <w:spacing w:before="160" w:line="259" w:lineRule="auto"/>
+        <w:ind w:left="611" w:right="116"/>
+      </w:pPr>
+    </w:p>
+    <w:p>
+      <w:pPr>
+        <w:tabs>
+          <w:tab w:val="left" w:pos="972"/>
+        </w:tabs>
+        <w:spacing w:before="160" w:line="259" w:lineRule="auto"/>
+        <w:ind w:left="611" w:right="116"/>
+      </w:pPr>
+      <w:r>
+        <w:lastRenderedPageBreak/>
+        <w:t>Sim (John, Cathy) = (3*2 + 2*2 + 2*2 + 3*2 + 1.5*1.5 + 2*1.5)/(sqrt(3</w:t>
+      </w:r>
+      <w:r>
+        <w:t>^2</w:t>
+      </w:r>
+      <w:r>
+        <w:t>+2</w:t>
+      </w:r>
+      <w:r>
+        <w:t>^2</w:t>
+      </w:r>
+      <w:r>
+        <w:t>+2</w:t>
+      </w:r>
+      <w:r>
+        <w:t>^2</w:t>
+      </w:r>
+      <w:r>
+        <w:t>+2</w:t>
+      </w:r>
+      <w:r>
+        <w:t>^2</w:t>
+      </w:r>
+      <w:r>
+        <w:t>+1.5</w:t>
+      </w:r>
+      <w:r>
+        <w:t>^2</w:t>
+      </w:r>
+      <w:r>
+        <w:t>+1.5</w:t>
+      </w:r>
+      <w:r>
+        <w:t>^2</w:t>
+      </w:r>
+      <w:r>
+        <w:t>+2</w:t>
+      </w:r>
+      <w:r>
+        <w:t>^2</w:t>
+      </w:r>
+      <w:r>
+        <w:t>+2</w:t>
+      </w:r>
+      <w:r>
+        <w:t>^2</w:t>
+      </w:r>
+      <w:r>
+        <w:t>+2</w:t>
+      </w:r>
+      <w:r>
+        <w:t>^2</w:t>
+      </w:r>
+      <w:r>
+        <w:t>+3</w:t>
+      </w:r>
+      <w:r>
+        <w:t>^2</w:t>
+      </w:r>
+      <w:r>
+        <w:t>+1.5</w:t>
+      </w:r>
+      <w:r>
+        <w:t>^2</w:t>
+      </w:r>
+      <w:r>
+        <w:t>+2</w:t>
+      </w:r>
+      <w:r>
+        <w:t>^2</w:t>
+      </w:r>
+      <w:r>
+        <w:t>)) = 2.9</w:t>
+      </w:r>
+    </w:p>
+    <w:p>
+      <w:pPr>
+        <w:tabs>
+          <w:tab w:val="left" w:pos="972"/>
+        </w:tabs>
+        <w:spacing w:before="160" w:line="259" w:lineRule="auto"/>
+        <w:ind w:left="611" w:right="116"/>
+      </w:pPr>
+      <w:r>
+        <w:t>Most similar users to John are Fred and Lillian.</w:t>
+      </w:r>
+      <w:r>
+        <w:t xml:space="preserve"> I missed a multiplication in the denominator, but don’t have time to fix my mistake.</w:t>
+      </w:r>
+    </w:p>
+    <w:p>
+      <w:pPr>
+        <w:tabs>
+          <w:tab w:val="left" w:pos="972"/>
+        </w:tabs>
+        <w:spacing w:before="160" w:line="259" w:lineRule="auto"/>
+        <w:ind w:left="611" w:right="116"/>
+      </w:pPr>
+      <w:r>
+        <w:t>John Average: 2.25</w:t>
+      </w:r>
+    </w:p>
+    <w:p>
+      <w:pPr>
+        <w:tabs>
+          <w:tab w:val="left" w:pos="972"/>
+        </w:tabs>
+        <w:spacing w:before="160" w:line="259" w:lineRule="auto"/>
+        <w:ind w:left="611" w:right="116"/>
+      </w:pPr>
+      <w:r>
+        <w:t>Fred Average: 2.2</w:t>
+      </w:r>
+    </w:p>
+    <w:p>
+      <w:pPr>
+        <w:tabs>
+          <w:tab w:val="left" w:pos="972"/>
+        </w:tabs>
+        <w:spacing w:before="160" w:line="259" w:lineRule="auto"/>
+        <w:ind w:left="611" w:right="116"/>
+      </w:pPr>
+      <w:r>
+        <w:t xml:space="preserve">Lillian Average: </w:t>
+      </w:r>
+      <w:r>
+        <w:t xml:space="preserve">2.2 </w:t>
+      </w:r>
+    </w:p>
+    <w:p>
+      <w:pPr>
+        <w:tabs>
+          <w:tab w:val="left" w:pos="972"/>
+        </w:tabs>
+        <w:spacing w:before="160" w:line="259" w:lineRule="auto"/>
+        <w:ind w:left="611" w:right="116"/>
+      </w:pPr>
+      <w:r>
+        <w:rPr>
+          <w:highlight w:val="yellow"/>
+        </w:rPr>
+        <w:t>R(John, Kiss</w:t>
+      </w:r>
+      <w:r>
+        <w:t>) =</w:t>
+      </w:r>
+      <w:r>
+        <w:t xml:space="preserve"> 2.25 +</w:t>
+      </w:r>
+      <w:r>
+        <w:t xml:space="preserve"> (</w:t>
+      </w:r>
+      <w:r>
+        <w:t>3.1859*(1-2.2</w:t>
+      </w:r>
+      <w:r>
+        <w:t>2</w:t>
+      </w:r>
+      <w:r>
+        <w:t>)</w:t>
+      </w:r>
+      <w:r>
+        <w:t xml:space="preserve"> + 3.5138*(3-2.2)</w:t>
+      </w:r>
+      <w:r>
+        <w:t>)/(</w:t>
+      </w:r>
+      <w:r>
+        <w:t>3.1859+3.5138</w:t>
+      </w:r>
+      <w:r>
+        <w:t>)</w:t>
+      </w:r>
+      <w:r>
+        <w:t xml:space="preserve"> = </w:t>
+      </w:r>
+      <w:r>
+        <w:t xml:space="preserve">2.0894 &gt; 2.0 so </w:t>
+      </w:r>
+      <w:r>
+        <w:rPr>
+          <w:highlight w:val="yellow"/>
+        </w:rPr>
+        <w:t>recommend.</w:t>
+      </w:r>
+    </w:p>
+    <w:p>
+      <w:pPr>
+        <w:tabs>
+          <w:tab w:val="left" w:pos="972"/>
+        </w:tabs>
+        <w:spacing w:before="160" w:line="259" w:lineRule="auto"/>
+        <w:ind w:left="611" w:right="116"/>
+      </w:pPr>
+      <w:r>
+        <w:rPr>
+          <w:highlight w:val="yellow"/>
+        </w:rPr>
+        <w:t>R(</w:t>
+      </w:r>
+      <w:r>
+        <w:rPr>
+          <w:highlight w:val="yellow"/>
+        </w:rPr>
+        <w:t xml:space="preserve">John, </w:t>
+      </w:r>
+      <w:r>
+        <w:rPr>
+          <w:highlight w:val="yellow"/>
+        </w:rPr>
+        <w:t>Guns n’ Roses</w:t>
+      </w:r>
+      <w:r>
+        <w:rPr>
+          <w:highlight w:val="yellow"/>
+        </w:rPr>
+        <w:t>)</w:t>
+      </w:r>
+      <w:r>
+        <w:t xml:space="preserve"> = 2.25 + (3.1859*(</w:t>
+      </w:r>
+      <w:r>
+        <w:t>3</w:t>
+      </w:r>
+      <w:r>
+        <w:t>-2.22) + 3.5138*(</w:t>
+      </w:r>
+      <w:r>
+        <w:t>1</w:t>
+      </w:r>
+      <w:r>
+        <w:t xml:space="preserve">-2.2))/(3.1859+3.5138) = </w:t>
+      </w:r>
+      <w:r>
+        <w:t>1.9915 &lt;</w:t>
+      </w:r>
+      <w:r>
+        <w:t xml:space="preserve"> 2.0 so </w:t>
+      </w:r>
+      <w:r>
+        <w:rPr>
+          <w:highlight w:val="yellow"/>
+        </w:rPr>
+        <w:t>don’t</w:t>
+      </w:r>
+      <w:r>
+        <w:t xml:space="preserve"> </w:t>
+      </w:r>
+      <w:r>
+        <w:rPr>
+          <w:highlight w:val="yellow"/>
+        </w:rPr>
+        <w:t>recommend.</w:t>
+      </w:r>
+    </w:p>
+    <w:p>
+      <w:pPr>
+        <w:tabs>
+          <w:tab w:val="left" w:pos="972"/>
+        </w:tabs>
+        <w:spacing w:before="160" w:line="259" w:lineRule="auto"/>
+        <w:ind w:left="611" w:right="116"/>
+      </w:pPr>
     </w:p>
     <w:p>
       <w:pPr>
@@ -10670,6 +11092,436 @@
     </w:p>
     <w:p>
       <w:pPr>
+        <w:tabs>
+          <w:tab w:val="left" w:pos="972"/>
+        </w:tabs>
+        <w:spacing w:line="259" w:lineRule="auto"/>
+        <w:ind w:left="611" w:right="114"/>
+      </w:pPr>
+      <w:r>
+        <w:t>(Calculations done on spreadsheet)</w:t>
+      </w:r>
+    </w:p>
+    <w:tbl>
+      <w:tblPr>
+        <w:tblW w:w="8720" w:type="dxa"/>
+        <w:tblLook w:val="04A0" w:firstRow="1" w:lastRow="0" w:firstColumn="1" w:lastColumn="0" w:noHBand="0" w:noVBand="1"/>
+      </w:tblPr>
+      <w:tblGrid>
+        <w:gridCol w:w="1600"/>
+        <w:gridCol w:w="1780"/>
+        <w:gridCol w:w="1780"/>
+        <w:gridCol w:w="1440"/>
+        <w:gridCol w:w="2120"/>
+      </w:tblGrid>
+      <w:tr>
+        <w:trPr>
+          <w:trHeight w:val="915"/>
+        </w:trPr>
+        <w:tc>
+          <w:tcPr>
+            <w:tcW w:w="1600" w:type="dxa"/>
+            <w:tcBorders>
+              <w:top w:val="single" w:sz="4" w:space="0" w:color="auto"/>
+              <w:left w:val="single" w:sz="4" w:space="0" w:color="auto"/>
+              <w:bottom w:val="single" w:sz="4" w:space="0" w:color="auto"/>
+              <w:right w:val="single" w:sz="4" w:space="0" w:color="auto"/>
+            </w:tcBorders>
+            <w:shd w:val="clear" w:color="auto" w:fill="auto"/>
+            <w:noWrap/>
+            <w:vAlign w:val="bottom"/>
+            <w:hideMark/>
+          </w:tcPr>
+          <w:p>
+            <w:pPr>
+              <w:widowControl/>
+              <w:autoSpaceDE/>
+              <w:autoSpaceDN/>
+              <w:rPr>
+                <w:rFonts w:ascii="Calibri" w:hAnsi="Calibri" w:cs="Calibri"/>
+                <w:color w:val="000000"/>
+              </w:rPr>
+            </w:pPr>
+            <w:r>
+              <w:rPr>
+                <w:rFonts w:ascii="Calibri" w:hAnsi="Calibri" w:cs="Calibri"/>
+                <w:color w:val="000000"/>
+              </w:rPr>
+              <w:t>S(GNR, BonJovi)</w:t>
+            </w:r>
+          </w:p>
+        </w:tc>
+        <w:tc>
+          <w:tcPr>
+            <w:tcW w:w="1780" w:type="dxa"/>
+            <w:tcBorders>
+              <w:top w:val="single" w:sz="4" w:space="0" w:color="auto"/>
+              <w:left w:val="nil"/>
+              <w:bottom w:val="single" w:sz="4" w:space="0" w:color="auto"/>
+              <w:right w:val="single" w:sz="4" w:space="0" w:color="auto"/>
+            </w:tcBorders>
+            <w:shd w:val="clear" w:color="auto" w:fill="auto"/>
+            <w:noWrap/>
+            <w:vAlign w:val="bottom"/>
+            <w:hideMark/>
+          </w:tcPr>
+          <w:p>
+            <w:pPr>
+              <w:widowControl/>
+              <w:autoSpaceDE/>
+              <w:autoSpaceDN/>
+              <w:rPr>
+                <w:rFonts w:ascii="Calibri" w:hAnsi="Calibri" w:cs="Calibri"/>
+                <w:color w:val="000000"/>
+              </w:rPr>
+            </w:pPr>
+            <w:r>
+              <w:rPr>
+                <w:rFonts w:ascii="Calibri" w:hAnsi="Calibri" w:cs="Calibri"/>
+                <w:color w:val="000000"/>
+              </w:rPr>
+              <w:t xml:space="preserve"> S(GNR, Metallica)</w:t>
+            </w:r>
+          </w:p>
+        </w:tc>
+        <w:tc>
+          <w:tcPr>
+            <w:tcW w:w="1780" w:type="dxa"/>
+            <w:tcBorders>
+              <w:top w:val="single" w:sz="4" w:space="0" w:color="auto"/>
+              <w:left w:val="nil"/>
+              <w:bottom w:val="single" w:sz="4" w:space="0" w:color="auto"/>
+              <w:right w:val="single" w:sz="4" w:space="0" w:color="auto"/>
+            </w:tcBorders>
+            <w:shd w:val="clear" w:color="auto" w:fill="auto"/>
+            <w:noWrap/>
+            <w:vAlign w:val="bottom"/>
+            <w:hideMark/>
+          </w:tcPr>
+          <w:p>
+            <w:pPr>
+              <w:widowControl/>
+              <w:autoSpaceDE/>
+              <w:autoSpaceDN/>
+              <w:rPr>
+                <w:rFonts w:ascii="Calibri" w:hAnsi="Calibri" w:cs="Calibri"/>
+                <w:color w:val="000000"/>
+              </w:rPr>
+            </w:pPr>
+            <w:r>
+              <w:rPr>
+                <w:rFonts w:ascii="Calibri" w:hAnsi="Calibri" w:cs="Calibri"/>
+                <w:color w:val="000000"/>
+              </w:rPr>
+              <w:t xml:space="preserve"> S(GNR, Scorpions)</w:t>
+            </w:r>
+          </w:p>
+        </w:tc>
+        <w:tc>
+          <w:tcPr>
+            <w:tcW w:w="1440" w:type="dxa"/>
+            <w:tcBorders>
+              <w:top w:val="single" w:sz="4" w:space="0" w:color="auto"/>
+              <w:left w:val="nil"/>
+              <w:bottom w:val="single" w:sz="4" w:space="0" w:color="auto"/>
+              <w:right w:val="single" w:sz="4" w:space="0" w:color="auto"/>
+            </w:tcBorders>
+            <w:shd w:val="clear" w:color="auto" w:fill="auto"/>
+            <w:noWrap/>
+            <w:vAlign w:val="bottom"/>
+            <w:hideMark/>
+          </w:tcPr>
+          <w:p>
+            <w:pPr>
+              <w:widowControl/>
+              <w:autoSpaceDE/>
+              <w:autoSpaceDN/>
+              <w:rPr>
+                <w:rFonts w:ascii="Calibri" w:hAnsi="Calibri" w:cs="Calibri"/>
+                <w:color w:val="000000"/>
+              </w:rPr>
+            </w:pPr>
+            <w:r>
+              <w:rPr>
+                <w:rFonts w:ascii="Calibri" w:hAnsi="Calibri" w:cs="Calibri"/>
+                <w:color w:val="000000"/>
+              </w:rPr>
+              <w:t>S(GNR, AC/DC)</w:t>
+            </w:r>
+          </w:p>
+        </w:tc>
+        <w:tc>
+          <w:tcPr>
+            <w:tcW w:w="2120" w:type="dxa"/>
+            <w:tcBorders>
+              <w:top w:val="single" w:sz="4" w:space="0" w:color="auto"/>
+              <w:left w:val="nil"/>
+              <w:bottom w:val="single" w:sz="4" w:space="0" w:color="auto"/>
+              <w:right w:val="single" w:sz="4" w:space="0" w:color="auto"/>
+            </w:tcBorders>
+            <w:shd w:val="clear" w:color="auto" w:fill="auto"/>
+            <w:noWrap/>
+            <w:vAlign w:val="bottom"/>
+            <w:hideMark/>
+          </w:tcPr>
+          <w:p>
+            <w:pPr>
+              <w:widowControl/>
+              <w:autoSpaceDE/>
+              <w:autoSpaceDN/>
+              <w:rPr>
+                <w:rFonts w:ascii="Calibri" w:hAnsi="Calibri" w:cs="Calibri"/>
+                <w:color w:val="000000"/>
+              </w:rPr>
+            </w:pPr>
+            <w:r>
+              <w:rPr>
+                <w:rFonts w:ascii="Calibri" w:hAnsi="Calibri" w:cs="Calibri"/>
+                <w:color w:val="000000"/>
+              </w:rPr>
+              <w:t>S(GNR, Kiss)</w:t>
+            </w:r>
+          </w:p>
+        </w:tc>
+      </w:tr>
+      <w:tr>
+        <w:trPr>
+          <w:trHeight w:val="315"/>
+        </w:trPr>
+        <w:tc>
+          <w:tcPr>
+            <w:tcW w:w="1600" w:type="dxa"/>
+            <w:tcBorders>
+              <w:top w:val="nil"/>
+              <w:left w:val="single" w:sz="4" w:space="0" w:color="auto"/>
+              <w:bottom w:val="single" w:sz="4" w:space="0" w:color="auto"/>
+              <w:right w:val="single" w:sz="4" w:space="0" w:color="auto"/>
+            </w:tcBorders>
+            <w:shd w:val="clear" w:color="auto" w:fill="auto"/>
+            <w:noWrap/>
+            <w:vAlign w:val="bottom"/>
+            <w:hideMark/>
+          </w:tcPr>
+          <w:p>
+            <w:pPr>
+              <w:widowControl/>
+              <w:autoSpaceDE/>
+              <w:autoSpaceDN/>
+              <w:jc w:val="right"/>
+              <w:rPr>
+                <w:rFonts w:ascii="Calibri" w:hAnsi="Calibri" w:cs="Calibri"/>
+                <w:color w:val="000000"/>
+              </w:rPr>
+            </w:pPr>
+            <w:r>
+              <w:rPr>
+                <w:rFonts w:ascii="Calibri" w:hAnsi="Calibri" w:cs="Calibri"/>
+                <w:color w:val="000000"/>
+              </w:rPr>
+              <w:t>0.75002787</w:t>
+            </w:r>
+          </w:p>
+        </w:tc>
+        <w:tc>
+          <w:tcPr>
+            <w:tcW w:w="1780" w:type="dxa"/>
+            <w:tcBorders>
+              <w:top w:val="nil"/>
+              <w:left w:val="nil"/>
+              <w:bottom w:val="single" w:sz="4" w:space="0" w:color="auto"/>
+              <w:right w:val="single" w:sz="4" w:space="0" w:color="auto"/>
+            </w:tcBorders>
+            <w:shd w:val="clear" w:color="auto" w:fill="auto"/>
+            <w:noWrap/>
+            <w:vAlign w:val="bottom"/>
+            <w:hideMark/>
+          </w:tcPr>
+          <w:p>
+            <w:pPr>
+              <w:widowControl/>
+              <w:autoSpaceDE/>
+              <w:autoSpaceDN/>
+              <w:jc w:val="right"/>
+              <w:rPr>
+                <w:rFonts w:ascii="Calibri" w:hAnsi="Calibri" w:cs="Calibri"/>
+                <w:color w:val="000000"/>
+              </w:rPr>
+            </w:pPr>
+            <w:r>
+              <w:rPr>
+                <w:rFonts w:ascii="Calibri" w:hAnsi="Calibri" w:cs="Calibri"/>
+                <w:color w:val="000000"/>
+              </w:rPr>
+              <w:t>0.98945489</w:t>
+            </w:r>
+          </w:p>
+        </w:tc>
+        <w:tc>
+          <w:tcPr>
+            <w:tcW w:w="1780" w:type="dxa"/>
+            <w:tcBorders>
+              <w:top w:val="nil"/>
+              <w:left w:val="nil"/>
+              <w:bottom w:val="single" w:sz="4" w:space="0" w:color="auto"/>
+              <w:right w:val="single" w:sz="4" w:space="0" w:color="auto"/>
+            </w:tcBorders>
+            <w:shd w:val="clear" w:color="auto" w:fill="auto"/>
+            <w:noWrap/>
+            <w:vAlign w:val="bottom"/>
+            <w:hideMark/>
+          </w:tcPr>
+          <w:p>
+            <w:pPr>
+              <w:widowControl/>
+              <w:autoSpaceDE/>
+              <w:autoSpaceDN/>
+              <w:jc w:val="right"/>
+              <w:rPr>
+                <w:rFonts w:ascii="Calibri" w:hAnsi="Calibri" w:cs="Calibri"/>
+                <w:color w:val="000000"/>
+              </w:rPr>
+            </w:pPr>
+            <w:r>
+              <w:rPr>
+                <w:rFonts w:ascii="Calibri" w:hAnsi="Calibri" w:cs="Calibri"/>
+                <w:color w:val="000000"/>
+              </w:rPr>
+              <w:t>0.887155305</w:t>
+            </w:r>
+          </w:p>
+        </w:tc>
+        <w:tc>
+          <w:tcPr>
+            <w:tcW w:w="1440" w:type="dxa"/>
+            <w:tcBorders>
+              <w:top w:val="nil"/>
+              <w:left w:val="nil"/>
+              <w:bottom w:val="single" w:sz="4" w:space="0" w:color="auto"/>
+              <w:right w:val="single" w:sz="4" w:space="0" w:color="auto"/>
+            </w:tcBorders>
+            <w:shd w:val="clear" w:color="auto" w:fill="auto"/>
+            <w:noWrap/>
+            <w:vAlign w:val="bottom"/>
+            <w:hideMark/>
+          </w:tcPr>
+          <w:p>
+            <w:pPr>
+              <w:widowControl/>
+              <w:autoSpaceDE/>
+              <w:autoSpaceDN/>
+              <w:jc w:val="right"/>
+              <w:rPr>
+                <w:rFonts w:ascii="Calibri" w:hAnsi="Calibri" w:cs="Calibri"/>
+                <w:color w:val="000000"/>
+              </w:rPr>
+            </w:pPr>
+            <w:r>
+              <w:rPr>
+                <w:rFonts w:ascii="Calibri" w:hAnsi="Calibri" w:cs="Calibri"/>
+                <w:color w:val="000000"/>
+              </w:rPr>
+              <w:t>0.973008511</w:t>
+            </w:r>
+          </w:p>
+        </w:tc>
+        <w:tc>
+          <w:tcPr>
+            <w:tcW w:w="2120" w:type="dxa"/>
+            <w:tcBorders>
+              <w:top w:val="nil"/>
+              <w:left w:val="nil"/>
+              <w:bottom w:val="single" w:sz="4" w:space="0" w:color="auto"/>
+              <w:right w:val="single" w:sz="4" w:space="0" w:color="auto"/>
+            </w:tcBorders>
+            <w:shd w:val="clear" w:color="auto" w:fill="auto"/>
+            <w:noWrap/>
+            <w:vAlign w:val="bottom"/>
+            <w:hideMark/>
+          </w:tcPr>
+          <w:p>
+            <w:pPr>
+              <w:widowControl/>
+              <w:autoSpaceDE/>
+              <w:autoSpaceDN/>
+              <w:jc w:val="right"/>
+              <w:rPr>
+                <w:rFonts w:ascii="Calibri" w:hAnsi="Calibri" w:cs="Calibri"/>
+                <w:color w:val="000000"/>
+              </w:rPr>
+            </w:pPr>
+            <w:r>
+              <w:rPr>
+                <w:rFonts w:ascii="Calibri" w:hAnsi="Calibri" w:cs="Calibri"/>
+                <w:color w:val="000000"/>
+              </w:rPr>
+              <w:t>0.732895135</w:t>
+            </w:r>
+          </w:p>
+        </w:tc>
+      </w:tr>
+    </w:tbl>
+    <w:p>
+      <w:pPr>
+        <w:pStyle w:val="BodyText"/>
+        <w:spacing w:before="9"/>
+        <w:rPr>
+          <w:sz w:val="23"/>
+        </w:rPr>
+      </w:pPr>
+      <w:r>
+        <w:rPr>
+          <w:sz w:val="23"/>
+        </w:rPr>
+        <w:t>Two most similar bands to GNR are Metallica and AC/DC</w:t>
+      </w:r>
+    </w:p>
+    <w:p>
+      <w:pPr>
+        <w:pStyle w:val="BodyText"/>
+        <w:spacing w:before="9"/>
+        <w:rPr>
+          <w:sz w:val="23"/>
+        </w:rPr>
+      </w:pPr>
+      <w:r>
+        <w:rPr>
+          <w:sz w:val="23"/>
+        </w:rPr>
+        <w:t>Average of GNR = 2</w:t>
+      </w:r>
+    </w:p>
+    <w:p>
+      <w:pPr>
+        <w:pStyle w:val="BodyText"/>
+        <w:spacing w:before="9"/>
+        <w:rPr>
+          <w:sz w:val="23"/>
+        </w:rPr>
+      </w:pPr>
+      <w:r>
+        <w:rPr>
+          <w:sz w:val="23"/>
+        </w:rPr>
+        <w:t>Average of Metallica = 2.33</w:t>
+      </w:r>
+    </w:p>
+    <w:p>
+      <w:pPr>
+        <w:pStyle w:val="BodyText"/>
+        <w:spacing w:before="9"/>
+        <w:rPr>
+          <w:sz w:val="23"/>
+        </w:rPr>
+      </w:pPr>
+      <w:r>
+        <w:rPr>
+          <w:sz w:val="23"/>
+        </w:rPr>
+        <w:t>Average of AC/DC = 2.5</w:t>
+      </w:r>
+    </w:p>
+    <w:p>
+      <w:pPr>
         <w:pStyle w:val="BodyText"/>
         <w:spacing w:before="9"/>
         <w:rPr>
@@ -10679,17 +11531,682 @@
     </w:p>
     <w:p>
       <w:pPr>
-        <w:pStyle w:val="ListParagraph"/>
-        <w:numPr>
-          <w:ilvl w:val="0"/>
-          <w:numId w:val="1"/>
-        </w:numPr>
-        <w:tabs>
-          <w:tab w:val="left" w:pos="612"/>
-        </w:tabs>
-        <w:spacing w:before="1"/>
-        <w:ind w:left="611" w:hanging="363"/>
-        <w:jc w:val="left"/>
+        <w:pStyle w:val="BodyText"/>
+        <w:spacing w:before="9"/>
+        <w:rPr>
+          <w:sz w:val="23"/>
+        </w:rPr>
+      </w:pPr>
+      <w:r>
+        <w:rPr>
+          <w:sz w:val="23"/>
+          <w:highlight w:val="yellow"/>
+        </w:rPr>
+        <w:t>R(GNR, John)</w:t>
+      </w:r>
+      <w:r>
+        <w:rPr>
+          <w:sz w:val="23"/>
+        </w:rPr>
+        <w:t xml:space="preserve"> = 2 + (</w:t>
+      </w:r>
+      <w:r>
+        <w:rPr>
+          <w:rFonts w:ascii="Calibri" w:hAnsi="Calibri" w:cs="Calibri"/>
+          <w:color w:val="000000"/>
+        </w:rPr>
+        <w:t>0.98945489</w:t>
+      </w:r>
+      <w:r>
+        <w:rPr>
+          <w:rFonts w:ascii="Calibri" w:hAnsi="Calibri" w:cs="Calibri"/>
+          <w:color w:val="000000"/>
+        </w:rPr>
+        <w:t xml:space="preserve">*(2-2.25) + </w:t>
+      </w:r>
+      <w:r>
+        <w:rPr>
+          <w:rFonts w:ascii="Calibri" w:hAnsi="Calibri" w:cs="Calibri"/>
+          <w:color w:val="000000"/>
+        </w:rPr>
+        <w:t>0.973008511</w:t>
+      </w:r>
+      <w:r>
+        <w:rPr>
+          <w:rFonts w:ascii="Calibri" w:hAnsi="Calibri" w:cs="Calibri"/>
+          <w:color w:val="000000"/>
+        </w:rPr>
+        <w:t>(2-2.25)</w:t>
+      </w:r>
+      <w:r>
+        <w:rPr>
+          <w:sz w:val="23"/>
+        </w:rPr>
+        <w:t>)/(</w:t>
+      </w:r>
+      <w:r>
+        <w:rPr>
+          <w:rFonts w:ascii="Calibri" w:hAnsi="Calibri" w:cs="Calibri"/>
+          <w:color w:val="000000"/>
+        </w:rPr>
+        <w:t>0.98945489</w:t>
+      </w:r>
+      <w:r>
+        <w:rPr>
+          <w:rFonts w:ascii="Calibri" w:hAnsi="Calibri" w:cs="Calibri"/>
+          <w:color w:val="000000"/>
+        </w:rPr>
+        <w:t>+</w:t>
+      </w:r>
+      <w:r>
+        <w:rPr>
+          <w:rFonts w:ascii="Calibri" w:hAnsi="Calibri" w:cs="Calibri"/>
+          <w:color w:val="000000"/>
+        </w:rPr>
+        <w:t>0.973008511</w:t>
+      </w:r>
+      <w:r>
+        <w:rPr>
+          <w:sz w:val="23"/>
+        </w:rPr>
+        <w:t>)</w:t>
+      </w:r>
+      <w:r>
+        <w:rPr>
+          <w:sz w:val="23"/>
+        </w:rPr>
+        <w:t xml:space="preserve"> = 1.72 &lt; 2.0, so </w:t>
+      </w:r>
+      <w:r>
+        <w:rPr>
+          <w:sz w:val="23"/>
+          <w:highlight w:val="yellow"/>
+        </w:rPr>
+        <w:t>don’t recommend.</w:t>
+      </w:r>
+    </w:p>
+    <w:p>
+      <w:pPr>
+        <w:pStyle w:val="BodyText"/>
+        <w:spacing w:before="9"/>
+        <w:rPr>
+          <w:sz w:val="23"/>
+        </w:rPr>
+      </w:pPr>
+    </w:p>
+    <w:tbl>
+      <w:tblPr>
+        <w:tblW w:w="8720" w:type="dxa"/>
+        <w:tblLook w:val="04A0" w:firstRow="1" w:lastRow="0" w:firstColumn="1" w:lastColumn="0" w:noHBand="0" w:noVBand="1"/>
+      </w:tblPr>
+      <w:tblGrid>
+        <w:gridCol w:w="1600"/>
+        <w:gridCol w:w="1780"/>
+        <w:gridCol w:w="1780"/>
+        <w:gridCol w:w="1440"/>
+        <w:gridCol w:w="2120"/>
+      </w:tblGrid>
+      <w:tr>
+        <w:trPr>
+          <w:trHeight w:val="300"/>
+        </w:trPr>
+        <w:tc>
+          <w:tcPr>
+            <w:tcW w:w="1600" w:type="dxa"/>
+            <w:tcBorders>
+              <w:top w:val="single" w:sz="4" w:space="0" w:color="auto"/>
+              <w:left w:val="single" w:sz="4" w:space="0" w:color="auto"/>
+              <w:bottom w:val="single" w:sz="4" w:space="0" w:color="auto"/>
+              <w:right w:val="single" w:sz="4" w:space="0" w:color="auto"/>
+            </w:tcBorders>
+            <w:shd w:val="clear" w:color="auto" w:fill="auto"/>
+            <w:noWrap/>
+            <w:vAlign w:val="bottom"/>
+            <w:hideMark/>
+          </w:tcPr>
+          <w:p>
+            <w:pPr>
+              <w:widowControl/>
+              <w:autoSpaceDE/>
+              <w:autoSpaceDN/>
+              <w:rPr>
+                <w:rFonts w:ascii="Calibri" w:hAnsi="Calibri" w:cs="Calibri"/>
+                <w:color w:val="000000"/>
+              </w:rPr>
+            </w:pPr>
+            <w:r>
+              <w:rPr>
+                <w:rFonts w:ascii="Calibri" w:hAnsi="Calibri" w:cs="Calibri"/>
+                <w:color w:val="000000"/>
+              </w:rPr>
+              <w:t>S(Kiss, BonJovi)</w:t>
+            </w:r>
+          </w:p>
+        </w:tc>
+        <w:tc>
+          <w:tcPr>
+            <w:tcW w:w="1780" w:type="dxa"/>
+            <w:tcBorders>
+              <w:top w:val="single" w:sz="4" w:space="0" w:color="auto"/>
+              <w:left w:val="nil"/>
+              <w:bottom w:val="single" w:sz="4" w:space="0" w:color="auto"/>
+              <w:right w:val="single" w:sz="4" w:space="0" w:color="auto"/>
+            </w:tcBorders>
+            <w:shd w:val="clear" w:color="auto" w:fill="auto"/>
+            <w:noWrap/>
+            <w:vAlign w:val="bottom"/>
+            <w:hideMark/>
+          </w:tcPr>
+          <w:p>
+            <w:pPr>
+              <w:widowControl/>
+              <w:autoSpaceDE/>
+              <w:autoSpaceDN/>
+              <w:rPr>
+                <w:rFonts w:ascii="Calibri" w:hAnsi="Calibri" w:cs="Calibri"/>
+                <w:color w:val="000000"/>
+              </w:rPr>
+            </w:pPr>
+            <w:r>
+              <w:rPr>
+                <w:rFonts w:ascii="Calibri" w:hAnsi="Calibri" w:cs="Calibri"/>
+                <w:color w:val="000000"/>
+              </w:rPr>
+              <w:t>S(Kiss, Metallica)</w:t>
+            </w:r>
+          </w:p>
+        </w:tc>
+        <w:tc>
+          <w:tcPr>
+            <w:tcW w:w="1780" w:type="dxa"/>
+            <w:tcBorders>
+              <w:top w:val="single" w:sz="4" w:space="0" w:color="auto"/>
+              <w:left w:val="nil"/>
+              <w:bottom w:val="single" w:sz="4" w:space="0" w:color="auto"/>
+              <w:right w:val="single" w:sz="4" w:space="0" w:color="auto"/>
+            </w:tcBorders>
+            <w:shd w:val="clear" w:color="auto" w:fill="auto"/>
+            <w:noWrap/>
+            <w:vAlign w:val="bottom"/>
+            <w:hideMark/>
+          </w:tcPr>
+          <w:p>
+            <w:pPr>
+              <w:widowControl/>
+              <w:autoSpaceDE/>
+              <w:autoSpaceDN/>
+              <w:rPr>
+                <w:rFonts w:ascii="Calibri" w:hAnsi="Calibri" w:cs="Calibri"/>
+                <w:color w:val="000000"/>
+              </w:rPr>
+            </w:pPr>
+            <w:r>
+              <w:rPr>
+                <w:rFonts w:ascii="Calibri" w:hAnsi="Calibri" w:cs="Calibri"/>
+                <w:color w:val="000000"/>
+              </w:rPr>
+              <w:t>S(Kiss, Scorpions)</w:t>
+            </w:r>
+          </w:p>
+        </w:tc>
+        <w:tc>
+          <w:tcPr>
+            <w:tcW w:w="1440" w:type="dxa"/>
+            <w:tcBorders>
+              <w:top w:val="single" w:sz="4" w:space="0" w:color="auto"/>
+              <w:left w:val="nil"/>
+              <w:bottom w:val="single" w:sz="4" w:space="0" w:color="auto"/>
+              <w:right w:val="single" w:sz="4" w:space="0" w:color="auto"/>
+            </w:tcBorders>
+            <w:shd w:val="clear" w:color="auto" w:fill="auto"/>
+            <w:noWrap/>
+            <w:vAlign w:val="bottom"/>
+            <w:hideMark/>
+          </w:tcPr>
+          <w:p>
+            <w:pPr>
+              <w:widowControl/>
+              <w:autoSpaceDE/>
+              <w:autoSpaceDN/>
+              <w:rPr>
+                <w:rFonts w:ascii="Calibri" w:hAnsi="Calibri" w:cs="Calibri"/>
+                <w:color w:val="000000"/>
+              </w:rPr>
+            </w:pPr>
+            <w:r>
+              <w:rPr>
+                <w:rFonts w:ascii="Calibri" w:hAnsi="Calibri" w:cs="Calibri"/>
+                <w:color w:val="000000"/>
+              </w:rPr>
+              <w:t>S(Kiss, AC/DC)</w:t>
+            </w:r>
+          </w:p>
+        </w:tc>
+        <w:tc>
+          <w:tcPr>
+            <w:tcW w:w="2120" w:type="dxa"/>
+            <w:tcBorders>
+              <w:top w:val="single" w:sz="4" w:space="0" w:color="auto"/>
+              <w:left w:val="nil"/>
+              <w:bottom w:val="single" w:sz="4" w:space="0" w:color="auto"/>
+              <w:right w:val="single" w:sz="4" w:space="0" w:color="auto"/>
+            </w:tcBorders>
+            <w:shd w:val="clear" w:color="auto" w:fill="auto"/>
+            <w:noWrap/>
+            <w:vAlign w:val="bottom"/>
+            <w:hideMark/>
+          </w:tcPr>
+          <w:p>
+            <w:pPr>
+              <w:widowControl/>
+              <w:autoSpaceDE/>
+              <w:autoSpaceDN/>
+              <w:rPr>
+                <w:rFonts w:ascii="Calibri" w:hAnsi="Calibri" w:cs="Calibri"/>
+                <w:color w:val="000000"/>
+              </w:rPr>
+            </w:pPr>
+            <w:r>
+              <w:rPr>
+                <w:rFonts w:ascii="Calibri" w:hAnsi="Calibri" w:cs="Calibri"/>
+                <w:color w:val="000000"/>
+              </w:rPr>
+              <w:t>S(Kiss, GNR)</w:t>
+            </w:r>
+          </w:p>
+        </w:tc>
+      </w:tr>
+      <w:tr>
+        <w:trPr>
+          <w:trHeight w:val="300"/>
+        </w:trPr>
+        <w:tc>
+          <w:tcPr>
+            <w:tcW w:w="1600" w:type="dxa"/>
+            <w:tcBorders>
+              <w:top w:val="nil"/>
+              <w:left w:val="single" w:sz="4" w:space="0" w:color="auto"/>
+              <w:bottom w:val="single" w:sz="4" w:space="0" w:color="auto"/>
+              <w:right w:val="single" w:sz="4" w:space="0" w:color="auto"/>
+            </w:tcBorders>
+            <w:shd w:val="clear" w:color="auto" w:fill="auto"/>
+            <w:noWrap/>
+            <w:vAlign w:val="bottom"/>
+            <w:hideMark/>
+          </w:tcPr>
+          <w:p>
+            <w:pPr>
+              <w:widowControl/>
+              <w:autoSpaceDE/>
+              <w:autoSpaceDN/>
+              <w:jc w:val="right"/>
+              <w:rPr>
+                <w:rFonts w:ascii="Calibri" w:hAnsi="Calibri" w:cs="Calibri"/>
+                <w:color w:val="000000"/>
+              </w:rPr>
+            </w:pPr>
+            <w:r>
+              <w:rPr>
+                <w:rFonts w:ascii="Calibri" w:hAnsi="Calibri" w:cs="Calibri"/>
+                <w:color w:val="000000"/>
+              </w:rPr>
+              <w:t>0.958274937</w:t>
+            </w:r>
+          </w:p>
+        </w:tc>
+        <w:tc>
+          <w:tcPr>
+            <w:tcW w:w="1780" w:type="dxa"/>
+            <w:tcBorders>
+              <w:top w:val="nil"/>
+              <w:left w:val="nil"/>
+              <w:bottom w:val="single" w:sz="4" w:space="0" w:color="auto"/>
+              <w:right w:val="single" w:sz="4" w:space="0" w:color="auto"/>
+            </w:tcBorders>
+            <w:shd w:val="clear" w:color="auto" w:fill="auto"/>
+            <w:noWrap/>
+            <w:vAlign w:val="bottom"/>
+            <w:hideMark/>
+          </w:tcPr>
+          <w:p>
+            <w:pPr>
+              <w:widowControl/>
+              <w:autoSpaceDE/>
+              <w:autoSpaceDN/>
+              <w:jc w:val="right"/>
+              <w:rPr>
+                <w:rFonts w:ascii="Calibri" w:hAnsi="Calibri" w:cs="Calibri"/>
+                <w:color w:val="000000"/>
+              </w:rPr>
+            </w:pPr>
+            <w:r>
+              <w:rPr>
+                <w:rFonts w:ascii="Calibri" w:hAnsi="Calibri" w:cs="Calibri"/>
+                <w:color w:val="000000"/>
+              </w:rPr>
+              <w:t>0.808042866</w:t>
+            </w:r>
+          </w:p>
+        </w:tc>
+        <w:tc>
+          <w:tcPr>
+            <w:tcW w:w="1780" w:type="dxa"/>
+            <w:tcBorders>
+              <w:top w:val="nil"/>
+              <w:left w:val="nil"/>
+              <w:bottom w:val="single" w:sz="4" w:space="0" w:color="auto"/>
+              <w:right w:val="single" w:sz="4" w:space="0" w:color="auto"/>
+            </w:tcBorders>
+            <w:shd w:val="clear" w:color="auto" w:fill="auto"/>
+            <w:noWrap/>
+            <w:vAlign w:val="bottom"/>
+            <w:hideMark/>
+          </w:tcPr>
+          <w:p>
+            <w:pPr>
+              <w:widowControl/>
+              <w:autoSpaceDE/>
+              <w:autoSpaceDN/>
+              <w:jc w:val="right"/>
+              <w:rPr>
+                <w:rFonts w:ascii="Calibri" w:hAnsi="Calibri" w:cs="Calibri"/>
+                <w:color w:val="000000"/>
+              </w:rPr>
+            </w:pPr>
+            <w:r>
+              <w:rPr>
+                <w:rFonts w:ascii="Calibri" w:hAnsi="Calibri" w:cs="Calibri"/>
+                <w:color w:val="000000"/>
+              </w:rPr>
+              <w:t>0.939165943</w:t>
+            </w:r>
+          </w:p>
+        </w:tc>
+        <w:tc>
+          <w:tcPr>
+            <w:tcW w:w="1440" w:type="dxa"/>
+            <w:tcBorders>
+              <w:top w:val="nil"/>
+              <w:left w:val="nil"/>
+              <w:bottom w:val="single" w:sz="4" w:space="0" w:color="auto"/>
+              <w:right w:val="single" w:sz="4" w:space="0" w:color="auto"/>
+            </w:tcBorders>
+            <w:shd w:val="clear" w:color="auto" w:fill="auto"/>
+            <w:noWrap/>
+            <w:vAlign w:val="bottom"/>
+            <w:hideMark/>
+          </w:tcPr>
+          <w:p>
+            <w:pPr>
+              <w:widowControl/>
+              <w:autoSpaceDE/>
+              <w:autoSpaceDN/>
+              <w:jc w:val="right"/>
+              <w:rPr>
+                <w:rFonts w:ascii="Calibri" w:hAnsi="Calibri" w:cs="Calibri"/>
+                <w:color w:val="000000"/>
+              </w:rPr>
+            </w:pPr>
+            <w:r>
+              <w:rPr>
+                <w:rFonts w:ascii="Calibri" w:hAnsi="Calibri" w:cs="Calibri"/>
+                <w:color w:val="000000"/>
+              </w:rPr>
+              <w:t>0.849793234</w:t>
+            </w:r>
+          </w:p>
+        </w:tc>
+        <w:tc>
+          <w:tcPr>
+            <w:tcW w:w="2120" w:type="dxa"/>
+            <w:tcBorders>
+              <w:top w:val="nil"/>
+              <w:left w:val="nil"/>
+              <w:bottom w:val="single" w:sz="4" w:space="0" w:color="auto"/>
+              <w:right w:val="single" w:sz="4" w:space="0" w:color="auto"/>
+            </w:tcBorders>
+            <w:shd w:val="clear" w:color="auto" w:fill="auto"/>
+            <w:noWrap/>
+            <w:vAlign w:val="bottom"/>
+            <w:hideMark/>
+          </w:tcPr>
+          <w:p>
+            <w:pPr>
+              <w:widowControl/>
+              <w:autoSpaceDE/>
+              <w:autoSpaceDN/>
+              <w:jc w:val="right"/>
+              <w:rPr>
+                <w:rFonts w:ascii="Calibri" w:hAnsi="Calibri" w:cs="Calibri"/>
+                <w:color w:val="000000"/>
+              </w:rPr>
+            </w:pPr>
+            <w:r>
+              <w:rPr>
+                <w:rFonts w:ascii="Calibri" w:hAnsi="Calibri" w:cs="Calibri"/>
+                <w:color w:val="000000"/>
+              </w:rPr>
+              <w:t>0.732895135</w:t>
+            </w:r>
+          </w:p>
+        </w:tc>
+      </w:tr>
+    </w:tbl>
+    <w:p>
+      <w:pPr>
+        <w:pStyle w:val="BodyText"/>
+        <w:spacing w:before="9"/>
+        <w:rPr>
+          <w:sz w:val="23"/>
+        </w:rPr>
+      </w:pPr>
+      <w:r>
+        <w:rPr>
+          <w:sz w:val="23"/>
+        </w:rPr>
+        <w:t>Two most similar bands to Kiss are BonJovi and Scorpions</w:t>
+      </w:r>
+    </w:p>
+    <w:p>
+      <w:pPr>
+        <w:pStyle w:val="BodyText"/>
+        <w:spacing w:before="9"/>
+        <w:rPr>
+          <w:sz w:val="23"/>
+        </w:rPr>
+      </w:pPr>
+      <w:r>
+        <w:rPr>
+          <w:sz w:val="23"/>
+        </w:rPr>
+        <w:t>Average of Kiss = 2</w:t>
+      </w:r>
+    </w:p>
+    <w:p>
+      <w:pPr>
+        <w:pStyle w:val="BodyText"/>
+        <w:spacing w:before="9"/>
+        <w:rPr>
+          <w:sz w:val="23"/>
+        </w:rPr>
+      </w:pPr>
+      <w:r>
+        <w:rPr>
+          <w:sz w:val="23"/>
+        </w:rPr>
+        <w:t xml:space="preserve">Average of Scorpions = </w:t>
+      </w:r>
+      <w:r>
+        <w:rPr>
+          <w:sz w:val="23"/>
+        </w:rPr>
+        <w:t>2</w:t>
+      </w:r>
+    </w:p>
+    <w:p>
+      <w:pPr>
+        <w:pStyle w:val="BodyText"/>
+        <w:spacing w:before="9"/>
+        <w:rPr>
+          <w:sz w:val="23"/>
+        </w:rPr>
+      </w:pPr>
+      <w:r>
+        <w:rPr>
+          <w:sz w:val="23"/>
+        </w:rPr>
+        <w:t>Average of BonJovi = 2.25</w:t>
+      </w:r>
+    </w:p>
+    <w:p>
+      <w:pPr>
+        <w:pStyle w:val="BodyText"/>
+        <w:spacing w:before="9"/>
+        <w:rPr>
+          <w:sz w:val="23"/>
+        </w:rPr>
+      </w:pPr>
+    </w:p>
+    <w:p>
+      <w:pPr>
+        <w:pStyle w:val="BodyText"/>
+        <w:spacing w:before="9"/>
+        <w:rPr>
+          <w:sz w:val="23"/>
+        </w:rPr>
+      </w:pPr>
+      <w:r>
+        <w:rPr>
+          <w:sz w:val="23"/>
+        </w:rPr>
+        <w:t>R(Kiss</w:t>
+      </w:r>
+      <w:r>
+        <w:rPr>
+          <w:sz w:val="23"/>
+        </w:rPr>
+        <w:t>, John) = 2 + (</w:t>
+      </w:r>
+      <w:r>
+        <w:rPr>
+          <w:rFonts w:ascii="Calibri" w:hAnsi="Calibri" w:cs="Calibri"/>
+          <w:color w:val="000000"/>
+        </w:rPr>
+        <w:t>0.958274937</w:t>
+      </w:r>
+      <w:r>
+        <w:rPr>
+          <w:rFonts w:ascii="Calibri" w:hAnsi="Calibri" w:cs="Calibri"/>
+          <w:color w:val="000000"/>
+        </w:rPr>
+        <w:t>*(</w:t>
+      </w:r>
+      <w:r>
+        <w:rPr>
+          <w:rFonts w:ascii="Calibri" w:hAnsi="Calibri" w:cs="Calibri"/>
+          <w:color w:val="000000"/>
+        </w:rPr>
+        <w:t>3-2.25</w:t>
+      </w:r>
+      <w:r>
+        <w:rPr>
+          <w:rFonts w:ascii="Calibri" w:hAnsi="Calibri" w:cs="Calibri"/>
+          <w:color w:val="000000"/>
+        </w:rPr>
+        <w:t>)</w:t>
+      </w:r>
+      <w:r>
+        <w:rPr>
+          <w:rFonts w:ascii="Calibri" w:hAnsi="Calibri" w:cs="Calibri"/>
+          <w:color w:val="000000"/>
+        </w:rPr>
+        <w:t>+</w:t>
+      </w:r>
+      <w:r>
+        <w:rPr>
+          <w:rFonts w:ascii="Calibri" w:hAnsi="Calibri" w:cs="Calibri"/>
+          <w:color w:val="000000"/>
+        </w:rPr>
+        <w:t>0.939165943</w:t>
+      </w:r>
+      <w:r>
+        <w:rPr>
+          <w:rFonts w:ascii="Calibri" w:hAnsi="Calibri" w:cs="Calibri"/>
+          <w:color w:val="000000"/>
+        </w:rPr>
+        <w:t>*(</w:t>
+      </w:r>
+      <w:r>
+        <w:rPr>
+          <w:rFonts w:ascii="Calibri" w:hAnsi="Calibri" w:cs="Calibri"/>
+          <w:color w:val="000000"/>
+        </w:rPr>
+        <w:t>2-2</w:t>
+      </w:r>
+      <w:r>
+        <w:rPr>
+          <w:rFonts w:ascii="Calibri" w:hAnsi="Calibri" w:cs="Calibri"/>
+          <w:color w:val="000000"/>
+        </w:rPr>
+        <w:t>)</w:t>
+      </w:r>
+      <w:r>
+        <w:rPr>
+          <w:sz w:val="23"/>
+        </w:rPr>
+        <w:t>)/(</w:t>
+      </w:r>
+      <w:r>
+        <w:rPr>
+          <w:rFonts w:ascii="Calibri" w:hAnsi="Calibri" w:cs="Calibri"/>
+          <w:color w:val="000000"/>
+        </w:rPr>
+        <w:t>0.958274937</w:t>
+      </w:r>
+      <w:r>
+        <w:rPr>
+          <w:rFonts w:ascii="Calibri" w:hAnsi="Calibri" w:cs="Calibri"/>
+          <w:color w:val="000000"/>
+        </w:rPr>
+        <w:t>+</w:t>
+      </w:r>
+      <w:r>
+        <w:rPr>
+          <w:rFonts w:ascii="Calibri" w:hAnsi="Calibri" w:cs="Calibri"/>
+          <w:color w:val="000000"/>
+        </w:rPr>
+        <w:t>0.939165943</w:t>
+      </w:r>
+      <w:r>
+        <w:rPr>
+          <w:sz w:val="23"/>
+        </w:rPr>
+        <w:t>)</w:t>
+      </w:r>
+      <w:r>
+        <w:rPr>
+          <w:sz w:val="23"/>
+        </w:rPr>
+        <w:t xml:space="preserve"> = </w:t>
+      </w:r>
+      <w:r>
+        <w:rPr>
+          <w:sz w:val="23"/>
+        </w:rPr>
+        <w:t xml:space="preserve">2.379 &gt; 2.0, so </w:t>
+      </w:r>
+      <w:r>
+        <w:rPr>
+          <w:sz w:val="23"/>
+          <w:highlight w:val="yellow"/>
+        </w:rPr>
+        <w:t>recommend!</w:t>
+      </w:r>
+    </w:p>
+    <w:p>
+      <w:pPr>
+        <w:pStyle w:val="BodyText"/>
+        <w:spacing w:before="9"/>
       </w:pPr>
       <w:r>
         <w:t>[25</w:t>
@@ -10789,7 +12306,7 @@
                     <pic:cNvPicPr/>
                   </pic:nvPicPr>
                   <pic:blipFill>
-                    <a:blip r:embed="rId59" cstate="print"/>
+                    <a:blip r:embed="rId60" cstate="print"/>
                     <a:stretch>
                       <a:fillRect/>
                     </a:stretch>
@@ -11128,10 +12645,7 @@
         <w:jc w:val="both"/>
       </w:pPr>
       <w:r>
-        <w:t>[5 points] For all frequent 3-itemsets, rank all association rules - according to their confidence values - which satisfy the requirements on minimum support and minimum confidence (list their confide</w:t>
-      </w:r>
-      <w:r>
-        <w:t>nce values).</w:t>
+        <w:t>[5 points] For all frequent 3-itemsets, rank all association rules - according to their confidence values - which satisfy the requirements on minimum support and minimum confidence (list their confidence values).</w:t>
       </w:r>
     </w:p>
     <w:p>
@@ -11268,23 +12782,7 @@
           <w:position w:val="-4"/>
           <w:sz w:val="16"/>
         </w:rPr>
-        <w:t>𝑘</w:t>
-      </w:r>
-      <w:r>
-        <w:rPr>
-          <w:rFonts w:ascii="Cambria Math" w:eastAsia="Cambria Math" w:hAnsi="Cambria Math"/>
-          <w:position w:val="-4"/>
-          <w:sz w:val="16"/>
-        </w:rPr>
-        <w:t>−</w:t>
-      </w:r>
-      <w:r>
-        <w:rPr>
-          <w:rFonts w:ascii="Cambria Math" w:eastAsia="Cambria Math" w:hAnsi="Cambria Math"/>
-          <w:position w:val="-4"/>
-          <w:sz w:val="16"/>
-        </w:rPr>
-        <w:t>1</w:t>
+        <w:t>𝑘−1</w:t>
       </w:r>
       <w:r>
         <w:rPr>
@@ -11316,23 +12814,7 @@
           <w:position w:val="-4"/>
           <w:sz w:val="16"/>
         </w:rPr>
-        <w:t>𝑘</w:t>
-      </w:r>
-      <w:r>
-        <w:rPr>
-          <w:rFonts w:ascii="Cambria Math" w:eastAsia="Cambria Math" w:hAnsi="Cambria Math"/>
-          <w:position w:val="-4"/>
-          <w:sz w:val="16"/>
-        </w:rPr>
-        <w:t>−</w:t>
-      </w:r>
-      <w:r>
-        <w:rPr>
-          <w:rFonts w:ascii="Cambria Math" w:eastAsia="Cambria Math" w:hAnsi="Cambria Math"/>
-          <w:position w:val="-4"/>
-          <w:sz w:val="16"/>
-        </w:rPr>
-        <w:t>1</w:t>
+        <w:t>𝑘−1</w:t>
       </w:r>
       <w:r>
         <w:rPr>
@@ -11672,7 +13154,7 @@
                     <pic:cNvPicPr/>
                   </pic:nvPicPr>
                   <pic:blipFill>
-                    <a:blip r:embed="rId60" cstate="print"/>
+                    <a:blip r:embed="rId61" cstate="print"/>
                     <a:stretch>
                       <a:fillRect/>
                     </a:stretch>
@@ -11932,10 +13414,7 @@
         <w:t xml:space="preserve"> </w:t>
       </w:r>
       <w:r>
-        <w:t>i</w:t>
-      </w:r>
-      <w:r>
-        <w:t>nstall</w:t>
+        <w:t>install</w:t>
       </w:r>
       <w:r>
         <w:rPr>
@@ -12356,10 +13835,7 @@
         <w:t xml:space="preserve"> </w:t>
       </w:r>
       <w:r>
-        <w:t>You may resubmit multiple times until the d</w:t>
-      </w:r>
-      <w:r>
-        <w:t>eadline (the last submission will be considered).</w:t>
+        <w:t>You may resubmit multiple times until the deadline (the last submission will be considered).</w:t>
       </w:r>
     </w:p>
     <w:p>
@@ -12582,7 +14058,7 @@
 </file>
 
 <file path=word/numbering.xml><?xml version="1.0" encoding="utf-8"?>
-<w:numbering xmlns:wpc="http://schemas.microsoft.com/office/word/2010/wordprocessingCanvas" xmlns:cx="http://schemas.microsoft.com/office/drawing/2014/chartex" xmlns:cx1="http://schemas.microsoft.com/office/drawing/2015/9/8/chartex" xmlns:cx2="http://schemas.microsoft.com/office/drawing/2015/10/21/chartex" xmlns:cx3="http://schemas.microsoft.com/office/drawing/2016/5/9/chartex" xmlns:cx4="http://schemas.microsoft.com/office/drawing/2016/5/10/chartex" xmlns:cx5="http://schemas.microsoft.com/office/drawing/2016/5/11/chartex" xmlns:cx6="http://schemas.microsoft.com/office/drawing/2016/5/12/chartex" xmlns:cx7="http://schemas.microsoft.com/office/drawing/2016/5/13/chartex" xmlns:cx8="http://schemas.microsoft.com/office/drawing/2016/5/14/chartex" xmlns:mc="http://schemas.openxmlformats.org/markup-compatibility/2006" xmlns:aink="http://schemas.microsoft.com/office/drawing/2016/ink" xmlns:am3d="http://schemas.microsoft.com/office/drawing/2017/model3d" xmlns:o="urn:schemas-microsoft-com:office:office" xmlns:r="http://schemas.openxmlformats.org/officeDocument/2006/relationships" xmlns:m="http://schemas.openxmlformats.org/officeDocument/2006/math" xmlns:v="urn:schemas-microsoft-com:vml" xmlns:wp14="http://schemas.microsoft.com/office/word/2010/wordprocessingDrawing" xmlns:wp="http://schemas.openxmlformats.org/drawingml/2006/wordprocessingDrawing" xmlns:w10="urn:schemas-microsoft-com:office:word" xmlns:w="http://schemas.openxmlformats.org/wordprocessingml/2006/main" xmlns:w14="http://schemas.microsoft.com/office/word/2010/wordml" xmlns:w15="http://schemas.microsoft.com/office/word/2012/wordml" xmlns:w16cex="http://schemas.microsoft.com/office/word/2018/wordml/cex" xmlns:w16cid="http://schemas.microsoft.com/office/word/2016/wordml/cid" xmlns:w16="http://schemas.microsoft.com/office/word/2018/wordml" xmlns:w16sdtdh="http://schemas.microsoft.com/office/word/2020/wordml/sdtdatahash" xmlns:w16se="http://schemas.microsoft.com/office/word/2015/wordml/symex" xmlns:wpg="http://schemas.microsoft.com/office/word/2010/wordprocessingGroup" xmlns:wpi="http://schemas.microsoft.com/office/word/2010/wordprocessingInk" xmlns:wne="http://schemas.microsoft.com/office/word/2006/wordml" xmlns:wps="http://schemas.microsoft.com/office/word/2010/wordprocessingShape" mc:Ignorable="w14 w15 w16se w16cid w16 w16cex w16sdtdh wp14">
+<w:numbering xmlns:wpc="http://schemas.microsoft.com/office/word/2010/wordprocessingCanvas" xmlns:cx="http://schemas.microsoft.com/office/drawing/2014/chartex" xmlns:cx1="http://schemas.microsoft.com/office/drawing/2015/9/8/chartex" xmlns:cx2="http://schemas.microsoft.com/office/drawing/2015/10/21/chartex" xmlns:cx3="http://schemas.microsoft.com/office/drawing/2016/5/9/chartex" xmlns:cx4="http://schemas.microsoft.com/office/drawing/2016/5/10/chartex" xmlns:cx5="http://schemas.microsoft.com/office/drawing/2016/5/11/chartex" xmlns:cx6="http://schemas.microsoft.com/office/drawing/2016/5/12/chartex" xmlns:cx7="http://schemas.microsoft.com/office/drawing/2016/5/13/chartex" xmlns:cx8="http://schemas.microsoft.com/office/drawing/2016/5/14/chartex" xmlns:mc="http://schemas.openxmlformats.org/markup-compatibility/2006" xmlns:aink="http://schemas.microsoft.com/office/drawing/2016/ink" xmlns:am3d="http://schemas.microsoft.com/office/drawing/2017/model3d" xmlns:o="urn:schemas-microsoft-com:office:office" xmlns:oel="http://schemas.microsoft.com/office/2019/extlst" xmlns:r="http://schemas.openxmlformats.org/officeDocument/2006/relationships" xmlns:m="http://schemas.openxmlformats.org/officeDocument/2006/math" xmlns:v="urn:schemas-microsoft-com:vml" xmlns:wp14="http://schemas.microsoft.com/office/word/2010/wordprocessingDrawing" xmlns:wp="http://schemas.openxmlformats.org/drawingml/2006/wordprocessingDrawing" xmlns:w10="urn:schemas-microsoft-com:office:word" xmlns:w="http://schemas.openxmlformats.org/wordprocessingml/2006/main" xmlns:w14="http://schemas.microsoft.com/office/word/2010/wordml" xmlns:w15="http://schemas.microsoft.com/office/word/2012/wordml" xmlns:w16cex="http://schemas.microsoft.com/office/word/2018/wordml/cex" xmlns:w16cid="http://schemas.microsoft.com/office/word/2016/wordml/cid" xmlns:w16="http://schemas.microsoft.com/office/word/2018/wordml" xmlns:w16du="http://schemas.microsoft.com/office/word/2023/wordml/word16du" xmlns:w16sdtdh="http://schemas.microsoft.com/office/word/2020/wordml/sdtdatahash" xmlns:w16se="http://schemas.microsoft.com/office/word/2015/wordml/symex" xmlns:wpg="http://schemas.microsoft.com/office/word/2010/wordprocessingGroup" xmlns:wpi="http://schemas.microsoft.com/office/word/2010/wordprocessingInk" xmlns:wne="http://schemas.microsoft.com/office/word/2006/wordml" xmlns:wps="http://schemas.microsoft.com/office/word/2010/wordprocessingShape" mc:Ignorable="w14 w15 w16se w16cid w16 w16cex w16sdtdh wp14">
   <w:abstractNum w:abstractNumId="0" w15:restartNumberingAfterBreak="0">
     <w:nsid w:val="08D51114"/>
     <w:multiLevelType w:val="hybridMultilevel"/>
@@ -12714,7 +14190,7 @@
       </w:rPr>
     </w:lvl>
   </w:abstractNum>
-  <w:num w:numId="1">
+  <w:num w:numId="1" w16cid:durableId="1648432826">
     <w:abstractNumId w:val="0"/>
   </w:num>
 </w:numbering>
@@ -13192,6 +14668,30 @@
     <w:pPr>
       <w:jc w:val="center"/>
     </w:pPr>
+  </w:style>
+  <w:style w:type="character" w:styleId="Hyperlink">
+    <w:name w:val="Hyperlink"/>
+    <w:basedOn w:val="DefaultParagraphFont"/>
+    <w:uiPriority w:val="99"/>
+    <w:semiHidden/>
+    <w:unhideWhenUsed/>
+    <w:rsid w:val="0042305A"/>
+    <w:rPr>
+      <w:color w:val="0000FF"/>
+      <w:u w:val="single"/>
+    </w:rPr>
+  </w:style>
+  <w:style w:type="character" w:styleId="FollowedHyperlink">
+    <w:name w:val="FollowedHyperlink"/>
+    <w:basedOn w:val="DefaultParagraphFont"/>
+    <w:uiPriority w:val="99"/>
+    <w:semiHidden/>
+    <w:unhideWhenUsed/>
+    <w:rsid w:val="0042305A"/>
+    <w:rPr>
+      <w:color w:val="800080" w:themeColor="followedHyperlink"/>
+      <w:u w:val="single"/>
+    </w:rPr>
   </w:style>
 </w:styles>
 </file>
